--- a/src/一下_軟體專案管理/專案管理0420.docx
+++ b/src/一下_軟體專案管理/專案管理0420.docx
@@ -1,11 +1,10 @@
 
 <file path=word/document.xml><?xml version="1.0" encoding="utf-8"?>
-<w:document xmlns:ve="http://schemas.openxmlformats.org/markup-compatibility/2006" xmlns:o="urn:schemas-microsoft-com:office:office" xmlns:r="http://schemas.openxmlformats.org/officeDocument/2006/relationships" xmlns:m="http://schemas.openxmlformats.org/officeDocument/2006/math" xmlns:v="urn:schemas-microsoft-com:vml" xmlns:wp="http://schemas.openxmlformats.org/drawingml/2006/wordprocessingDrawing" xmlns:w10="urn:schemas-microsoft-com:office:word" xmlns:w="http://schemas.openxmlformats.org/wordprocessingml/2006/main" xmlns:wne="http://schemas.microsoft.com/office/word/2006/wordml">
+<w:document xmlns:wpc="http://schemas.microsoft.com/office/word/2010/wordprocessingCanvas" xmlns:mc="http://schemas.openxmlformats.org/markup-compatibility/2006" xmlns:o="urn:schemas-microsoft-com:office:office" xmlns:r="http://schemas.openxmlformats.org/officeDocument/2006/relationships" xmlns:m="http://schemas.openxmlformats.org/officeDocument/2006/math" xmlns:v="urn:schemas-microsoft-com:vml" xmlns:wp14="http://schemas.microsoft.com/office/word/2010/wordprocessingDrawing" xmlns:wp="http://schemas.openxmlformats.org/drawingml/2006/wordprocessingDrawing" xmlns:w10="urn:schemas-microsoft-com:office:word" xmlns:w="http://schemas.openxmlformats.org/wordprocessingml/2006/main" xmlns:w14="http://schemas.microsoft.com/office/word/2010/wordml" xmlns:w15="http://schemas.microsoft.com/office/word/2012/wordml" xmlns:wpg="http://schemas.microsoft.com/office/word/2010/wordprocessingGroup" xmlns:wpi="http://schemas.microsoft.com/office/word/2010/wordprocessingInk" xmlns:wne="http://schemas.microsoft.com/office/word/2006/wordml" xmlns:wps="http://schemas.microsoft.com/office/word/2010/wordprocessingShape" mc:Ignorable="w14 w15 wp14">
   <w:body>
     <w:p>
       <w:pPr>
         <w:rPr>
-          <w:rFonts w:hint="eastAsia"/>
           <w:b/>
           <w:bCs/>
           <w:szCs w:val="24"/>
@@ -60,7 +59,6 @@
     <w:p>
       <w:pPr>
         <w:rPr>
-          <w:rFonts w:hint="eastAsia"/>
           <w:b/>
           <w:bCs/>
           <w:szCs w:val="24"/>
@@ -134,7 +132,6 @@
     <w:p>
       <w:pPr>
         <w:rPr>
-          <w:rFonts w:hint="eastAsia"/>
           <w:b/>
           <w:bCs/>
           <w:szCs w:val="24"/>
@@ -279,7 +276,6 @@
     <w:p>
       <w:pPr>
         <w:rPr>
-          <w:rFonts w:hint="eastAsia"/>
           <w:b/>
           <w:bCs/>
           <w:szCs w:val="24"/>
@@ -379,7 +375,6 @@
     <w:p>
       <w:pPr>
         <w:rPr>
-          <w:rFonts w:hint="eastAsia"/>
           <w:b/>
           <w:bCs/>
           <w:szCs w:val="24"/>
@@ -465,21 +460,11 @@
           <w:szCs w:val="24"/>
         </w:rPr>
         <w:t>(DOD)</w:t>
-      </w:r>
-      <w:r>
-        <w:rPr>
-          <w:rFonts w:hint="eastAsia"/>
-          <w:b/>
-          <w:bCs/>
-          <w:szCs w:val="24"/>
-        </w:rPr>
-        <w:t xml:space="preserve">　</w:t>
       </w:r>
     </w:p>
     <w:p>
       <w:pPr>
         <w:rPr>
-          <w:rFonts w:hint="eastAsia"/>
           <w:b/>
           <w:bCs/>
           <w:szCs w:val="24"/>
@@ -535,7 +520,6 @@
     <w:p>
       <w:pPr>
         <w:rPr>
-          <w:rFonts w:hint="eastAsia"/>
           <w:b/>
           <w:bCs/>
           <w:szCs w:val="24"/>
@@ -829,53 +813,13 @@
           <w:color w:val="0000FF"/>
           <w:szCs w:val="24"/>
         </w:rPr>
-        <w:t>數位金融服務平台</w:t>
-      </w:r>
-      <w:r>
-        <w:rPr>
-          <w:rFonts w:hint="eastAsia"/>
-          <w:b/>
-          <w:bCs/>
-          <w:color w:val="0000FF"/>
-          <w:szCs w:val="24"/>
-        </w:rPr>
-        <w:t>的網路「購物功能」</w:t>
-      </w:r>
-      <w:r>
-        <w:rPr>
-          <w:rFonts w:hint="eastAsia"/>
-          <w:b/>
-          <w:bCs/>
-          <w:color w:val="0000FF"/>
-          <w:szCs w:val="24"/>
-        </w:rPr>
-        <w:t>預算</w:t>
-      </w:r>
-      <w:r>
-        <w:rPr>
-          <w:rFonts w:hint="eastAsia"/>
-          <w:b/>
-          <w:bCs/>
-          <w:color w:val="0000FF"/>
-          <w:szCs w:val="24"/>
-        </w:rPr>
-        <w:t>500</w:t>
-      </w:r>
-      <w:r>
-        <w:rPr>
-          <w:rFonts w:hint="eastAsia"/>
-          <w:b/>
-          <w:bCs/>
-          <w:color w:val="0000FF"/>
-          <w:szCs w:val="24"/>
-        </w:rPr>
-        <w:t>萬</w:t>
+        <w:t>網購系統</w:t>
       </w:r>
     </w:p>
     <w:p>
       <w:pPr>
-        <w:rPr>
-          <w:rFonts w:hint="eastAsia"/>
+        <w:ind w:firstLine="480"/>
+        <w:rPr>
           <w:b/>
           <w:bCs/>
           <w:color w:val="0000FF"/>
@@ -929,37 +873,17 @@
           <w:color w:val="0000FF"/>
           <w:szCs w:val="24"/>
         </w:rPr>
-        <w:t>消費金流、發票開立</w:t>
-      </w:r>
-      <w:r>
-        <w:rPr>
-          <w:rFonts w:hint="eastAsia"/>
-          <w:b/>
-          <w:bCs/>
-          <w:color w:val="0000FF"/>
-          <w:szCs w:val="24"/>
-        </w:rPr>
-        <w:t>大致</w:t>
-      </w:r>
-      <w:r>
-        <w:rPr>
-          <w:rFonts w:hint="eastAsia"/>
-          <w:b/>
-          <w:bCs/>
-          <w:color w:val="0000FF"/>
-          <w:szCs w:val="24"/>
-        </w:rPr>
-        <w:t>流程規劃</w:t>
-      </w:r>
-      <w:r>
-        <w:rPr>
-          <w:rFonts w:hint="eastAsia"/>
-          <w:b/>
-          <w:bCs/>
-          <w:color w:val="0000FF"/>
-          <w:szCs w:val="24"/>
-        </w:rPr>
-        <w:t>討論</w:t>
+        <w:t>：</w:t>
+      </w:r>
+      <w:r>
+        <w:rPr>
+          <w:rFonts w:hint="eastAsia"/>
+          <w:b/>
+          <w:bCs/>
+          <w:color w:val="0000FF"/>
+          <w:szCs w:val="24"/>
+        </w:rPr>
+        <w:t>規劃和設計</w:t>
       </w:r>
     </w:p>
     <w:p>
@@ -992,19 +916,26 @@
       </w:r>
       <w:r>
         <w:rPr>
-          <w:rFonts w:hint="eastAsia"/>
-          <w:b/>
-          <w:bCs/>
-          <w:color w:val="0000FF"/>
-          <w:szCs w:val="24"/>
-        </w:rPr>
-        <w:t>會計、法務、資訊部門討論</w:t>
+          <w:b/>
+          <w:bCs/>
+          <w:color w:val="0000FF"/>
+          <w:szCs w:val="24"/>
+        </w:rPr>
+        <w:t xml:space="preserve"> </w:t>
+      </w:r>
+      <w:r>
+        <w:rPr>
+          <w:b/>
+          <w:bCs/>
+          <w:color w:val="0000FF"/>
+          <w:szCs w:val="24"/>
+        </w:rPr>
+        <w:t>需求分析</w:t>
       </w:r>
     </w:p>
     <w:p>
       <w:pPr>
         <w:rPr>
-          <w:rFonts w:hint="eastAsia"/>
           <w:b/>
           <w:bCs/>
           <w:color w:val="0000FF"/>
@@ -1061,13 +992,39 @@
       </w:r>
       <w:r>
         <w:rPr>
-          <w:rFonts w:hint="eastAsia"/>
-          <w:b/>
-          <w:bCs/>
-          <w:color w:val="0000FF"/>
-          <w:szCs w:val="24"/>
-        </w:rPr>
-        <w:t>預估花費及人力</w:t>
+          <w:b/>
+          <w:bCs/>
+          <w:color w:val="0000FF"/>
+          <w:szCs w:val="24"/>
+        </w:rPr>
+        <w:t xml:space="preserve"> </w:t>
+      </w:r>
+      <w:r>
+        <w:rPr>
+          <w:b/>
+          <w:bCs/>
+          <w:color w:val="0000FF"/>
+          <w:szCs w:val="24"/>
+        </w:rPr>
+        <w:t>系統架</w:t>
+      </w:r>
+      <w:r>
+        <w:rPr>
+          <w:b/>
+          <w:bCs/>
+          <w:color w:val="0000FF"/>
+          <w:szCs w:val="24"/>
+        </w:rPr>
+        <w:t>構</w:t>
+      </w:r>
+      <w:r>
+        <w:rPr>
+          <w:b/>
+          <w:bCs/>
+          <w:color w:val="0000FF"/>
+          <w:szCs w:val="24"/>
+        </w:rPr>
+        <w:t>設計</w:t>
       </w:r>
     </w:p>
     <w:p>
@@ -1098,11 +1055,40 @@
         </w:rPr>
         <w:t>.3</w:t>
       </w:r>
+      <w:r>
+        <w:rPr>
+          <w:rFonts w:hint="eastAsia"/>
+          <w:b/>
+          <w:bCs/>
+          <w:szCs w:val="24"/>
+        </w:rPr>
+        <w:t xml:space="preserve"> </w:t>
+      </w:r>
+      <w:r>
+        <w:rPr>
+          <w:rFonts w:hint="eastAsia"/>
+          <w:b/>
+          <w:bCs/>
+          <w:color w:val="0000FF"/>
+          <w:szCs w:val="24"/>
+        </w:rPr>
+        <w:t>設計介面</w:t>
+      </w:r>
+      <w:r>
+        <w:rPr>
+          <w:rFonts w:hint="eastAsia"/>
+          <w:b/>
+          <w:bCs/>
+          <w:color w:val="0000FF"/>
+          <w:szCs w:val="24"/>
+        </w:rPr>
+        <w:t>和流程</w:t>
+      </w:r>
     </w:p>
     <w:p>
       <w:pPr>
-        <w:rPr>
-          <w:rFonts w:hint="eastAsia"/>
+        <w:ind w:firstLine="480"/>
+        <w:rPr>
           <w:b/>
           <w:bCs/>
           <w:color w:val="0000FF"/>
@@ -1156,14 +1142,53 @@
           <w:color w:val="0000FF"/>
           <w:szCs w:val="24"/>
         </w:rPr>
-        <w:t>訂定消費金流、發票開立大致流程</w:t>
+        <w:t>：</w:t>
+      </w:r>
+      <w:r>
+        <w:rPr>
+          <w:rFonts w:hint="eastAsia"/>
+          <w:b/>
+          <w:bCs/>
+          <w:color w:val="0000FF"/>
+          <w:szCs w:val="24"/>
+        </w:rPr>
+        <w:t>開發</w:t>
+      </w:r>
+      <w:r>
+        <w:rPr>
+          <w:rFonts w:hint="eastAsia"/>
+          <w:b/>
+          <w:bCs/>
+          <w:color w:val="0000FF"/>
+          <w:szCs w:val="24"/>
+        </w:rPr>
+        <w:t>、</w:t>
+      </w:r>
+      <w:r>
+        <w:rPr>
+          <w:rFonts w:hint="eastAsia"/>
+          <w:b/>
+          <w:bCs/>
+          <w:color w:val="0000FF"/>
+          <w:szCs w:val="24"/>
+        </w:rPr>
+        <w:t>測試</w:t>
+      </w:r>
+      <w:r>
+        <w:rPr>
+          <w:rFonts w:hint="eastAsia"/>
+          <w:b/>
+          <w:bCs/>
+          <w:color w:val="0000FF"/>
+          <w:szCs w:val="24"/>
+        </w:rPr>
+        <w:t>及上線</w:t>
       </w:r>
     </w:p>
     <w:p>
       <w:pPr>
         <w:ind w:left="960" w:firstLine="480"/>
         <w:rPr>
-          <w:rFonts w:hint="eastAsia"/>
           <w:b/>
           <w:bCs/>
           <w:color w:val="0000FF"/>
@@ -1202,19 +1227,28 @@
           <w:rFonts w:hint="eastAsia"/>
           <w:b/>
           <w:bCs/>
-          <w:color w:val="0000FF"/>
-          <w:szCs w:val="24"/>
-        </w:rPr>
-        <w:t>會計、法務、資訊部門確認</w:t>
+          <w:szCs w:val="24"/>
+        </w:rPr>
+        <w:t xml:space="preserve"> </w:t>
+      </w:r>
+      <w:r>
+        <w:rPr>
+          <w:rFonts w:hint="eastAsia"/>
+          <w:b/>
+          <w:bCs/>
+          <w:color w:val="0000FF"/>
+          <w:szCs w:val="24"/>
+        </w:rPr>
+        <w:t>前端開發</w:t>
       </w:r>
     </w:p>
     <w:p>
       <w:pPr>
         <w:ind w:left="960" w:firstLine="480"/>
         <w:rPr>
-          <w:rFonts w:hint="eastAsia"/>
-          <w:b/>
-          <w:bCs/>
+          <w:b/>
+          <w:bCs/>
+          <w:color w:val="0000FF"/>
           <w:szCs w:val="24"/>
         </w:rPr>
       </w:pPr>
@@ -1244,6 +1278,25 @@
           <w:szCs w:val="24"/>
         </w:rPr>
         <w:t>.2</w:t>
+      </w:r>
+      <w:r>
+        <w:rPr>
+          <w:rFonts w:hint="eastAsia"/>
+          <w:b/>
+          <w:bCs/>
+          <w:szCs w:val="24"/>
+        </w:rPr>
+        <w:t xml:space="preserve"> </w:t>
+      </w:r>
+      <w:r>
+        <w:rPr>
+          <w:rFonts w:hint="eastAsia"/>
+          <w:b/>
+          <w:bCs/>
+          <w:color w:val="0000FF"/>
+          <w:szCs w:val="24"/>
+        </w:rPr>
+        <w:t>後端開發</w:t>
       </w:r>
     </w:p>
     <w:p>
@@ -1263,265 +1316,552 @@
           <w:bCs/>
           <w:szCs w:val="24"/>
         </w:rPr>
-        <w:t>113001.1.3</w:t>
+        <w:t>113001.</w:t>
+      </w:r>
+      <w:r>
+        <w:rPr>
+          <w:rFonts w:hint="eastAsia"/>
+          <w:b/>
+          <w:bCs/>
+          <w:szCs w:val="24"/>
+        </w:rPr>
+        <w:t>2</w:t>
+      </w:r>
+      <w:r>
+        <w:rPr>
+          <w:rFonts w:hint="eastAsia"/>
+          <w:b/>
+          <w:bCs/>
+          <w:szCs w:val="24"/>
+        </w:rPr>
+        <w:t>.3</w:t>
+      </w:r>
+      <w:r>
+        <w:rPr>
+          <w:rFonts w:hint="eastAsia"/>
+          <w:b/>
+          <w:bCs/>
+          <w:szCs w:val="24"/>
+        </w:rPr>
+        <w:t xml:space="preserve"> </w:t>
+      </w:r>
+      <w:r>
+        <w:rPr>
+          <w:rFonts w:hint="eastAsia"/>
+          <w:b/>
+          <w:bCs/>
+          <w:color w:val="0000FF"/>
+          <w:szCs w:val="24"/>
+        </w:rPr>
+        <w:t>數據庫設計和開發</w:t>
       </w:r>
     </w:p>
     <w:p>
       <w:pPr>
-        <w:rPr>
-          <w:rFonts w:hint="eastAsia"/>
-          <w:b/>
-          <w:bCs/>
-          <w:color w:val="0000FF"/>
-          <w:szCs w:val="24"/>
-        </w:rPr>
-      </w:pPr>
-      <w:r>
-        <w:rPr>
-          <w:rFonts w:hint="eastAsia"/>
-          <w:b/>
-          <w:bCs/>
-          <w:szCs w:val="24"/>
-        </w:rPr>
-        <w:t>113001.3</w:t>
-      </w:r>
-      <w:r>
-        <w:rPr>
-          <w:rFonts w:hint="eastAsia"/>
-          <w:b/>
-          <w:bCs/>
-          <w:color w:val="0000FF"/>
-          <w:szCs w:val="24"/>
-        </w:rPr>
-        <w:t>：</w:t>
-      </w:r>
-      <w:r>
-        <w:rPr>
-          <w:rFonts w:hint="eastAsia"/>
-          <w:b/>
-          <w:bCs/>
-          <w:color w:val="0000FF"/>
-          <w:szCs w:val="24"/>
-        </w:rPr>
-        <w:t>階段</w:t>
-      </w:r>
-      <w:r>
-        <w:rPr>
-          <w:rFonts w:hint="eastAsia"/>
-          <w:b/>
-          <w:bCs/>
-          <w:color w:val="0000FF"/>
-          <w:szCs w:val="24"/>
-        </w:rPr>
-        <w:t>3</w:t>
-      </w:r>
-      <w:r>
-        <w:rPr>
-          <w:rFonts w:hint="eastAsia"/>
-          <w:b/>
-          <w:bCs/>
-          <w:color w:val="0000FF"/>
-          <w:szCs w:val="24"/>
-        </w:rPr>
-        <w:t>網頁呈現</w:t>
-      </w:r>
-      <w:r>
-        <w:rPr>
-          <w:rFonts w:hint="eastAsia"/>
-          <w:b/>
-          <w:bCs/>
-          <w:color w:val="0000FF"/>
-          <w:szCs w:val="24"/>
-        </w:rPr>
-        <w:t>使用者體驗</w:t>
-      </w:r>
-      <w:r>
-        <w:rPr>
-          <w:rFonts w:hint="eastAsia"/>
-          <w:b/>
-          <w:bCs/>
-          <w:color w:val="0000FF"/>
-          <w:szCs w:val="24"/>
-        </w:rPr>
-        <w:t>規劃討論</w:t>
-      </w:r>
-      <w:r>
-        <w:rPr>
-          <w:rFonts w:hint="eastAsia"/>
-          <w:b/>
-          <w:bCs/>
-          <w:color w:val="0000FF"/>
-          <w:szCs w:val="24"/>
-        </w:rPr>
-        <w:t>V</w:t>
-      </w:r>
-      <w:r>
-        <w:rPr>
-          <w:rFonts w:hint="eastAsia"/>
-          <w:b/>
-          <w:bCs/>
-          <w:color w:val="0000FF"/>
-          <w:szCs w:val="24"/>
-        </w:rPr>
-        <w:t>要到第五層</w:t>
+        <w:ind w:left="960" w:firstLine="480"/>
+        <w:rPr>
+          <w:b/>
+          <w:bCs/>
+          <w:szCs w:val="24"/>
+        </w:rPr>
+      </w:pPr>
+      <w:r>
+        <w:rPr>
+          <w:rFonts w:hint="eastAsia"/>
+          <w:b/>
+          <w:bCs/>
+          <w:szCs w:val="24"/>
+        </w:rPr>
+        <w:t>113001.</w:t>
+      </w:r>
+      <w:r>
+        <w:rPr>
+          <w:rFonts w:hint="eastAsia"/>
+          <w:b/>
+          <w:bCs/>
+          <w:szCs w:val="24"/>
+        </w:rPr>
+        <w:t>2</w:t>
+      </w:r>
+      <w:r>
+        <w:rPr>
+          <w:rFonts w:hint="eastAsia"/>
+          <w:b/>
+          <w:bCs/>
+          <w:szCs w:val="24"/>
+        </w:rPr>
+        <w:t xml:space="preserve">.4 </w:t>
+      </w:r>
+      <w:r>
+        <w:rPr>
+          <w:rFonts w:hint="eastAsia"/>
+          <w:b/>
+          <w:bCs/>
+          <w:color w:val="0000FF"/>
+          <w:szCs w:val="24"/>
+        </w:rPr>
+        <w:t>測試</w:t>
       </w:r>
     </w:p>
     <w:p>
       <w:pPr>
         <w:ind w:left="960" w:firstLine="480"/>
         <w:rPr>
-          <w:rFonts w:hint="eastAsia"/>
-          <w:b/>
-          <w:bCs/>
-          <w:szCs w:val="24"/>
-        </w:rPr>
-      </w:pPr>
-      <w:r>
-        <w:rPr>
-          <w:rFonts w:hint="eastAsia"/>
-          <w:b/>
-          <w:bCs/>
-          <w:szCs w:val="24"/>
-        </w:rPr>
-        <w:t>113001.3.1</w:t>
+          <w:b/>
+          <w:bCs/>
+          <w:szCs w:val="24"/>
+        </w:rPr>
+      </w:pPr>
+      <w:r>
+        <w:rPr>
+          <w:b/>
+          <w:bCs/>
+          <w:szCs w:val="24"/>
+        </w:rPr>
+        <w:tab/>
+      </w:r>
+      <w:r>
+        <w:rPr>
+          <w:rFonts w:hint="eastAsia"/>
+          <w:b/>
+          <w:bCs/>
+          <w:szCs w:val="24"/>
+        </w:rPr>
+        <w:t>113001.</w:t>
+      </w:r>
+      <w:r>
+        <w:rPr>
+          <w:b/>
+          <w:bCs/>
+          <w:szCs w:val="24"/>
+        </w:rPr>
+        <w:t>2</w:t>
+      </w:r>
+      <w:r>
+        <w:rPr>
+          <w:rFonts w:hint="eastAsia"/>
+          <w:b/>
+          <w:bCs/>
+          <w:szCs w:val="24"/>
+        </w:rPr>
+        <w:t>.</w:t>
+      </w:r>
+      <w:r>
+        <w:rPr>
+          <w:b/>
+          <w:bCs/>
+          <w:szCs w:val="24"/>
+        </w:rPr>
+        <w:t>4</w:t>
+      </w:r>
+      <w:r>
+        <w:rPr>
+          <w:rFonts w:hint="eastAsia"/>
+          <w:b/>
+          <w:bCs/>
+          <w:szCs w:val="24"/>
+        </w:rPr>
+        <w:t>.</w:t>
+      </w:r>
+      <w:r>
+        <w:rPr>
+          <w:b/>
+          <w:bCs/>
+          <w:szCs w:val="24"/>
+        </w:rPr>
+        <w:t xml:space="preserve">1 </w:t>
+      </w:r>
+      <w:r>
+        <w:rPr>
+          <w:b/>
+          <w:bCs/>
+          <w:color w:val="0000FF"/>
+          <w:szCs w:val="24"/>
+        </w:rPr>
+        <w:t>進行單元測試和集合測試確保系統各部分功能正常運作</w:t>
       </w:r>
     </w:p>
     <w:p>
       <w:pPr>
         <w:ind w:left="960" w:firstLine="480"/>
         <w:rPr>
-          <w:rFonts w:hint="eastAsia"/>
-          <w:b/>
-          <w:bCs/>
-          <w:szCs w:val="24"/>
-        </w:rPr>
-      </w:pPr>
-      <w:r>
-        <w:rPr>
-          <w:rFonts w:hint="eastAsia"/>
+          <w:b/>
+          <w:bCs/>
+          <w:szCs w:val="24"/>
+        </w:rPr>
+      </w:pPr>
+      <w:r>
+        <w:rPr>
           <w:b/>
           <w:bCs/>
           <w:szCs w:val="24"/>
         </w:rPr>
         <w:tab/>
-        <w:t>113001.3.1.1</w:t>
+      </w:r>
+      <w:r>
+        <w:rPr>
+          <w:rFonts w:hint="eastAsia"/>
+          <w:b/>
+          <w:bCs/>
+          <w:szCs w:val="24"/>
+        </w:rPr>
+        <w:t>113001.</w:t>
+      </w:r>
+      <w:r>
+        <w:rPr>
+          <w:b/>
+          <w:bCs/>
+          <w:szCs w:val="24"/>
+        </w:rPr>
+        <w:t>2</w:t>
+      </w:r>
+      <w:r>
+        <w:rPr>
+          <w:rFonts w:hint="eastAsia"/>
+          <w:b/>
+          <w:bCs/>
+          <w:szCs w:val="24"/>
+        </w:rPr>
+        <w:t>.</w:t>
+      </w:r>
+      <w:r>
+        <w:rPr>
+          <w:b/>
+          <w:bCs/>
+          <w:szCs w:val="24"/>
+        </w:rPr>
+        <w:t>4</w:t>
+      </w:r>
+      <w:r>
+        <w:rPr>
+          <w:rFonts w:hint="eastAsia"/>
+          <w:b/>
+          <w:bCs/>
+          <w:szCs w:val="24"/>
+        </w:rPr>
+        <w:t>.2</w:t>
+      </w:r>
+      <w:r>
+        <w:rPr>
+          <w:b/>
+          <w:bCs/>
+          <w:szCs w:val="24"/>
+        </w:rPr>
+        <w:t xml:space="preserve"> </w:t>
+      </w:r>
+      <w:r>
+        <w:rPr>
+          <w:b/>
+          <w:bCs/>
+          <w:color w:val="0000FF"/>
+          <w:szCs w:val="24"/>
+        </w:rPr>
+        <w:t>進行用戶介面測試，檢查響應時間和體驗</w:t>
       </w:r>
     </w:p>
     <w:p>
       <w:pPr>
-        <w:ind w:left="960" w:firstLine="480"/>
-        <w:rPr>
-          <w:rFonts w:hint="eastAsia"/>
-          <w:b/>
-          <w:bCs/>
-          <w:szCs w:val="24"/>
-        </w:rPr>
-      </w:pPr>
-      <w:r>
-        <w:rPr>
-          <w:rFonts w:hint="eastAsia"/>
-          <w:b/>
-          <w:bCs/>
-          <w:szCs w:val="24"/>
-        </w:rPr>
-        <w:tab/>
-      </w:r>
-      <w:r>
-        <w:rPr>
-          <w:rFonts w:hint="eastAsia"/>
-          <w:b/>
-          <w:bCs/>
-          <w:szCs w:val="24"/>
-        </w:rPr>
-        <w:tab/>
-        <w:t>113001.3.1.1.1</w:t>
+        <w:ind w:left="1440" w:firstLine="480"/>
+        <w:rPr>
+          <w:b/>
+          <w:bCs/>
+          <w:color w:val="0000FF"/>
+          <w:szCs w:val="24"/>
+        </w:rPr>
+      </w:pPr>
+      <w:r>
+        <w:rPr>
+          <w:rFonts w:hint="eastAsia"/>
+          <w:b/>
+          <w:bCs/>
+          <w:szCs w:val="24"/>
+        </w:rPr>
+        <w:t>113001.</w:t>
+      </w:r>
+      <w:r>
+        <w:rPr>
+          <w:b/>
+          <w:bCs/>
+          <w:szCs w:val="24"/>
+        </w:rPr>
+        <w:t>2</w:t>
+      </w:r>
+      <w:r>
+        <w:rPr>
+          <w:rFonts w:hint="eastAsia"/>
+          <w:b/>
+          <w:bCs/>
+          <w:szCs w:val="24"/>
+        </w:rPr>
+        <w:t>.</w:t>
+      </w:r>
+      <w:r>
+        <w:rPr>
+          <w:b/>
+          <w:bCs/>
+          <w:szCs w:val="24"/>
+        </w:rPr>
+        <w:t>4</w:t>
+      </w:r>
+      <w:r>
+        <w:rPr>
+          <w:rFonts w:hint="eastAsia"/>
+          <w:b/>
+          <w:bCs/>
+          <w:szCs w:val="24"/>
+        </w:rPr>
+        <w:t>.3</w:t>
+      </w:r>
+      <w:r>
+        <w:rPr>
+          <w:b/>
+          <w:bCs/>
+          <w:szCs w:val="24"/>
+        </w:rPr>
+        <w:t xml:space="preserve"> </w:t>
+      </w:r>
+      <w:r>
+        <w:rPr>
+          <w:b/>
+          <w:bCs/>
+          <w:color w:val="0000FF"/>
+          <w:szCs w:val="24"/>
+        </w:rPr>
+        <w:t>壓力測試</w:t>
       </w:r>
     </w:p>
     <w:p>
       <w:pPr>
-        <w:ind w:left="960" w:firstLine="480"/>
-        <w:rPr>
-          <w:rFonts w:hint="eastAsia"/>
-          <w:b/>
-          <w:bCs/>
-          <w:szCs w:val="24"/>
-        </w:rPr>
-      </w:pPr>
-      <w:r>
-        <w:rPr>
-          <w:rFonts w:hint="eastAsia"/>
-          <w:b/>
-          <w:bCs/>
-          <w:szCs w:val="24"/>
-        </w:rPr>
-        <w:t>113001.3.2</w:t>
+        <w:ind w:left="1440" w:firstLine="480"/>
+        <w:rPr>
+          <w:b/>
+          <w:bCs/>
+          <w:color w:val="0000FF"/>
+          <w:szCs w:val="24"/>
+        </w:rPr>
+      </w:pPr>
+      <w:r>
+        <w:rPr>
+          <w:b/>
+          <w:bCs/>
+          <w:szCs w:val="24"/>
+        </w:rPr>
+        <w:tab/>
+      </w:r>
+      <w:r>
+        <w:rPr>
+          <w:rFonts w:hint="eastAsia"/>
+          <w:b/>
+          <w:bCs/>
+          <w:szCs w:val="24"/>
+        </w:rPr>
+        <w:t>113001.</w:t>
+      </w:r>
+      <w:r>
+        <w:rPr>
+          <w:b/>
+          <w:bCs/>
+          <w:szCs w:val="24"/>
+        </w:rPr>
+        <w:t>2</w:t>
+      </w:r>
+      <w:r>
+        <w:rPr>
+          <w:rFonts w:hint="eastAsia"/>
+          <w:b/>
+          <w:bCs/>
+          <w:szCs w:val="24"/>
+        </w:rPr>
+        <w:t>.</w:t>
+      </w:r>
+      <w:r>
+        <w:rPr>
+          <w:b/>
+          <w:bCs/>
+          <w:szCs w:val="24"/>
+        </w:rPr>
+        <w:t>4</w:t>
+      </w:r>
+      <w:r>
+        <w:rPr>
+          <w:rFonts w:hint="eastAsia"/>
+          <w:b/>
+          <w:bCs/>
+          <w:szCs w:val="24"/>
+        </w:rPr>
+        <w:t>.3</w:t>
+      </w:r>
+      <w:r>
+        <w:rPr>
+          <w:b/>
+          <w:bCs/>
+          <w:szCs w:val="24"/>
+        </w:rPr>
+        <w:t>.1</w:t>
+      </w:r>
+      <w:r>
+        <w:rPr>
+          <w:rFonts w:hint="eastAsia"/>
+          <w:b/>
+          <w:bCs/>
+          <w:szCs w:val="24"/>
+        </w:rPr>
+        <w:t xml:space="preserve"> </w:t>
+      </w:r>
+      <w:r>
+        <w:rPr>
+          <w:rFonts w:hint="eastAsia"/>
+          <w:b/>
+          <w:bCs/>
+          <w:color w:val="0000FF"/>
+          <w:szCs w:val="24"/>
+        </w:rPr>
+        <w:t>前端</w:t>
+      </w:r>
+      <w:r>
+        <w:rPr>
+          <w:rFonts w:hint="eastAsia"/>
+          <w:b/>
+          <w:bCs/>
+          <w:color w:val="0000FF"/>
+          <w:szCs w:val="24"/>
+        </w:rPr>
+        <w:t>壓力測試</w:t>
       </w:r>
     </w:p>
     <w:p>
       <w:pPr>
-        <w:ind w:left="960" w:firstLine="480"/>
-        <w:rPr>
-          <w:b/>
-          <w:bCs/>
-          <w:color w:val="0000FF"/>
-          <w:szCs w:val="24"/>
-        </w:rPr>
-      </w:pPr>
-      <w:r>
-        <w:rPr>
-          <w:rFonts w:hint="eastAsia"/>
-          <w:b/>
-          <w:bCs/>
-          <w:szCs w:val="24"/>
-        </w:rPr>
-        <w:t>113001.3.3</w:t>
+        <w:ind w:left="1920" w:firstLine="480"/>
+        <w:rPr>
+          <w:b/>
+          <w:bCs/>
+          <w:color w:val="0000FF"/>
+          <w:szCs w:val="24"/>
+        </w:rPr>
+      </w:pPr>
+      <w:r>
+        <w:rPr>
+          <w:rFonts w:hint="eastAsia"/>
+          <w:b/>
+          <w:bCs/>
+          <w:szCs w:val="24"/>
+        </w:rPr>
+        <w:t>113001.</w:t>
+      </w:r>
+      <w:r>
+        <w:rPr>
+          <w:b/>
+          <w:bCs/>
+          <w:szCs w:val="24"/>
+        </w:rPr>
+        <w:t>2</w:t>
+      </w:r>
+      <w:r>
+        <w:rPr>
+          <w:rFonts w:hint="eastAsia"/>
+          <w:b/>
+          <w:bCs/>
+          <w:szCs w:val="24"/>
+        </w:rPr>
+        <w:t>.</w:t>
+      </w:r>
+      <w:r>
+        <w:rPr>
+          <w:b/>
+          <w:bCs/>
+          <w:szCs w:val="24"/>
+        </w:rPr>
+        <w:t>4</w:t>
+      </w:r>
+      <w:r>
+        <w:rPr>
+          <w:rFonts w:hint="eastAsia"/>
+          <w:b/>
+          <w:bCs/>
+          <w:szCs w:val="24"/>
+        </w:rPr>
+        <w:t>.3</w:t>
+      </w:r>
+      <w:r>
+        <w:rPr>
+          <w:b/>
+          <w:bCs/>
+          <w:szCs w:val="24"/>
+        </w:rPr>
+        <w:t>.2</w:t>
+      </w:r>
+      <w:r>
+        <w:rPr>
+          <w:rFonts w:hint="eastAsia"/>
+          <w:b/>
+          <w:bCs/>
+          <w:szCs w:val="24"/>
+        </w:rPr>
+        <w:t xml:space="preserve"> </w:t>
+      </w:r>
+      <w:r>
+        <w:rPr>
+          <w:rFonts w:hint="eastAsia"/>
+          <w:b/>
+          <w:bCs/>
+          <w:color w:val="0000FF"/>
+          <w:szCs w:val="24"/>
+        </w:rPr>
+        <w:t>後端</w:t>
+      </w:r>
+      <w:r>
+        <w:rPr>
+          <w:rFonts w:hint="eastAsia"/>
+          <w:b/>
+          <w:bCs/>
+          <w:color w:val="0000FF"/>
+          <w:szCs w:val="24"/>
+        </w:rPr>
+        <w:t>壓力測試</w:t>
       </w:r>
     </w:p>
     <w:p>
       <w:pPr>
-        <w:rPr>
-          <w:rFonts w:hint="eastAsia"/>
-          <w:b/>
-          <w:bCs/>
-          <w:color w:val="0000FF"/>
-          <w:szCs w:val="24"/>
-        </w:rPr>
-      </w:pPr>
-      <w:r>
-        <w:rPr>
-          <w:rFonts w:hint="eastAsia"/>
-          <w:b/>
-          <w:bCs/>
-          <w:szCs w:val="24"/>
-        </w:rPr>
-        <w:t>113001.4</w:t>
-      </w:r>
-      <w:r>
-        <w:rPr>
-          <w:rFonts w:hint="eastAsia"/>
-          <w:b/>
-          <w:bCs/>
-          <w:color w:val="0000FF"/>
-          <w:szCs w:val="24"/>
-        </w:rPr>
-        <w:t>：</w:t>
-      </w:r>
-      <w:r>
-        <w:rPr>
-          <w:rFonts w:hint="eastAsia"/>
-          <w:b/>
-          <w:bCs/>
-          <w:color w:val="0000FF"/>
-          <w:szCs w:val="24"/>
-        </w:rPr>
-        <w:t>階段</w:t>
-      </w:r>
-      <w:r>
-        <w:rPr>
-          <w:rFonts w:hint="eastAsia"/>
-          <w:b/>
-          <w:bCs/>
-          <w:color w:val="0000FF"/>
+        <w:ind w:left="1920" w:firstLine="480"/>
+        <w:rPr>
+          <w:b/>
+          <w:bCs/>
+          <w:color w:val="0000FF"/>
+          <w:szCs w:val="24"/>
+        </w:rPr>
+      </w:pPr>
+      <w:r>
+        <w:rPr>
+          <w:rFonts w:hint="eastAsia"/>
+          <w:b/>
+          <w:bCs/>
+          <w:szCs w:val="24"/>
+        </w:rPr>
+        <w:t>113001.</w:t>
+      </w:r>
+      <w:r>
+        <w:rPr>
+          <w:b/>
+          <w:bCs/>
+          <w:szCs w:val="24"/>
+        </w:rPr>
+        <w:t>2</w:t>
+      </w:r>
+      <w:bookmarkStart w:id="0" w:name="_GoBack"/>
+      <w:bookmarkEnd w:id="0"/>
+      <w:r>
+        <w:rPr>
+          <w:rFonts w:hint="eastAsia"/>
+          <w:b/>
+          <w:bCs/>
+          <w:szCs w:val="24"/>
+        </w:rPr>
+        <w:t>.</w:t>
+      </w:r>
+      <w:r>
+        <w:rPr>
+          <w:b/>
+          <w:bCs/>
           <w:szCs w:val="24"/>
         </w:rPr>
         <w:t>4</w:t>
@@ -1531,79 +1871,163 @@
           <w:rFonts w:hint="eastAsia"/>
           <w:b/>
           <w:bCs/>
-          <w:color w:val="0000FF"/>
-          <w:szCs w:val="24"/>
-        </w:rPr>
-        <w:t>程式開發</w:t>
+          <w:szCs w:val="24"/>
+        </w:rPr>
+        <w:t>.3</w:t>
+      </w:r>
+      <w:r>
+        <w:rPr>
+          <w:b/>
+          <w:bCs/>
+          <w:szCs w:val="24"/>
+        </w:rPr>
+        <w:t>.3</w:t>
+      </w:r>
+      <w:r>
+        <w:rPr>
+          <w:rFonts w:hint="eastAsia"/>
+          <w:b/>
+          <w:bCs/>
+          <w:szCs w:val="24"/>
+        </w:rPr>
+        <w:t xml:space="preserve"> </w:t>
+      </w:r>
+      <w:r>
+        <w:rPr>
+          <w:rFonts w:hint="eastAsia"/>
+          <w:b/>
+          <w:bCs/>
+          <w:color w:val="0000FF"/>
+          <w:szCs w:val="24"/>
+        </w:rPr>
+        <w:t>數據庫</w:t>
+      </w:r>
+      <w:r>
+        <w:rPr>
+          <w:rFonts w:hint="eastAsia"/>
+          <w:b/>
+          <w:bCs/>
+          <w:color w:val="0000FF"/>
+          <w:szCs w:val="24"/>
+        </w:rPr>
+        <w:t>壓力測試</w:t>
       </w:r>
     </w:p>
     <w:p>
       <w:pPr>
-        <w:rPr>
-          <w:rFonts w:hint="eastAsia"/>
-          <w:b/>
-          <w:bCs/>
-          <w:szCs w:val="24"/>
-        </w:rPr>
-      </w:pPr>
-      <w:r>
-        <w:rPr>
-          <w:rFonts w:hint="eastAsia"/>
-          <w:b/>
-          <w:bCs/>
-          <w:color w:val="0000FF"/>
-          <w:szCs w:val="24"/>
-        </w:rPr>
-        <w:tab/>
-      </w:r>
-      <w:r>
-        <w:rPr>
-          <w:rFonts w:hint="eastAsia"/>
-          <w:b/>
-          <w:bCs/>
-          <w:color w:val="0000FF"/>
-          <w:szCs w:val="24"/>
-        </w:rPr>
-        <w:tab/>
-      </w:r>
-      <w:r>
-        <w:rPr>
-          <w:rFonts w:hint="eastAsia"/>
-          <w:b/>
-          <w:bCs/>
-          <w:color w:val="0000FF"/>
-          <w:szCs w:val="24"/>
-        </w:rPr>
-        <w:tab/>
-      </w:r>
-      <w:r>
-        <w:rPr>
-          <w:rFonts w:hint="eastAsia"/>
-          <w:b/>
-          <w:bCs/>
-          <w:szCs w:val="24"/>
-        </w:rPr>
-        <w:t>113001.4.1</w:t>
+        <w:ind w:left="960" w:firstLine="480"/>
+        <w:rPr>
+          <w:b/>
+          <w:bCs/>
+          <w:szCs w:val="24"/>
+        </w:rPr>
+      </w:pPr>
+      <w:r>
+        <w:rPr>
+          <w:rFonts w:hint="eastAsia"/>
+          <w:b/>
+          <w:bCs/>
+          <w:szCs w:val="24"/>
+        </w:rPr>
+        <w:t>113001.</w:t>
+      </w:r>
+      <w:r>
+        <w:rPr>
+          <w:rFonts w:hint="eastAsia"/>
+          <w:b/>
+          <w:bCs/>
+          <w:szCs w:val="24"/>
+        </w:rPr>
+        <w:t>2</w:t>
+      </w:r>
+      <w:r>
+        <w:rPr>
+          <w:rFonts w:hint="eastAsia"/>
+          <w:b/>
+          <w:bCs/>
+          <w:szCs w:val="24"/>
+        </w:rPr>
+        <w:t xml:space="preserve">.5 </w:t>
+      </w:r>
+      <w:r>
+        <w:rPr>
+          <w:rFonts w:hint="eastAsia"/>
+          <w:b/>
+          <w:bCs/>
+          <w:color w:val="0000FF"/>
+          <w:szCs w:val="24"/>
+        </w:rPr>
+        <w:t>系統上線</w:t>
       </w:r>
     </w:p>
     <w:p>
       <w:pPr>
-        <w:ind w:left="960" w:firstLine="480"/>
-        <w:rPr>
-          <w:rFonts w:hint="eastAsia"/>
-          <w:b/>
-          <w:bCs/>
-          <w:szCs w:val="24"/>
-        </w:rPr>
-      </w:pPr>
-      <w:r>
-        <w:rPr>
-          <w:rFonts w:hint="eastAsia"/>
-          <w:b/>
-          <w:bCs/>
-          <w:szCs w:val="24"/>
-        </w:rPr>
-        <w:t>113001.4.2</w:t>
+        <w:ind w:firstLine="480"/>
+        <w:rPr>
+          <w:b/>
+          <w:bCs/>
+          <w:color w:val="0000FF"/>
+          <w:szCs w:val="24"/>
+        </w:rPr>
+      </w:pPr>
+      <w:r>
+        <w:rPr>
+          <w:rFonts w:hint="eastAsia"/>
+          <w:b/>
+          <w:bCs/>
+          <w:szCs w:val="24"/>
+        </w:rPr>
+        <w:t>113001.3</w:t>
+      </w:r>
+      <w:r>
+        <w:rPr>
+          <w:rFonts w:hint="eastAsia"/>
+          <w:b/>
+          <w:bCs/>
+          <w:color w:val="0000FF"/>
+          <w:szCs w:val="24"/>
+        </w:rPr>
+        <w:t>：</w:t>
+      </w:r>
+      <w:r>
+        <w:rPr>
+          <w:rFonts w:hint="eastAsia"/>
+          <w:b/>
+          <w:bCs/>
+          <w:color w:val="0000FF"/>
+          <w:szCs w:val="24"/>
+        </w:rPr>
+        <w:t>階段</w:t>
+      </w:r>
+      <w:r>
+        <w:rPr>
+          <w:rFonts w:hint="eastAsia"/>
+          <w:b/>
+          <w:bCs/>
+          <w:color w:val="0000FF"/>
+          <w:szCs w:val="24"/>
+        </w:rPr>
+        <w:t>3</w:t>
+      </w:r>
+      <w:r>
+        <w:rPr>
+          <w:rFonts w:hint="eastAsia"/>
+          <w:b/>
+          <w:bCs/>
+          <w:color w:val="0000FF"/>
+          <w:szCs w:val="24"/>
+        </w:rPr>
+        <w:t>：</w:t>
+      </w:r>
+      <w:r>
+        <w:rPr>
+          <w:rFonts w:hint="eastAsia"/>
+          <w:b/>
+          <w:bCs/>
+          <w:color w:val="0000FF"/>
+          <w:szCs w:val="24"/>
+        </w:rPr>
+        <w:t>部屬和維護</w:t>
       </w:r>
     </w:p>
     <w:p>
@@ -1623,284 +2047,264 @@
           <w:bCs/>
           <w:szCs w:val="24"/>
         </w:rPr>
-        <w:t>113001.4.3</w:t>
+        <w:t>113001.3.1</w:t>
+      </w:r>
+      <w:r>
+        <w:rPr>
+          <w:rFonts w:hint="eastAsia"/>
+          <w:b/>
+          <w:bCs/>
+          <w:szCs w:val="24"/>
+        </w:rPr>
+        <w:t xml:space="preserve"> </w:t>
+      </w:r>
+      <w:r>
+        <w:rPr>
+          <w:rFonts w:hint="eastAsia"/>
+          <w:b/>
+          <w:bCs/>
+          <w:color w:val="0000FF"/>
+          <w:szCs w:val="24"/>
+        </w:rPr>
+        <w:t>部署</w:t>
       </w:r>
     </w:p>
     <w:p>
       <w:pPr>
-        <w:rPr>
-          <w:rFonts w:hint="eastAsia"/>
-          <w:b/>
-          <w:bCs/>
-          <w:color w:val="0000FF"/>
-          <w:szCs w:val="24"/>
-        </w:rPr>
-      </w:pPr>
-      <w:r>
-        <w:rPr>
-          <w:rFonts w:hint="eastAsia"/>
-          <w:b/>
-          <w:bCs/>
-          <w:szCs w:val="24"/>
-        </w:rPr>
-        <w:t>113001.5</w:t>
-      </w:r>
-      <w:r>
-        <w:rPr>
-          <w:rFonts w:hint="eastAsia"/>
-          <w:b/>
-          <w:bCs/>
-          <w:color w:val="0000FF"/>
-          <w:szCs w:val="24"/>
-        </w:rPr>
-        <w:t>：</w:t>
-      </w:r>
-      <w:r>
-        <w:rPr>
-          <w:rFonts w:hint="eastAsia"/>
-          <w:b/>
-          <w:bCs/>
-          <w:color w:val="0000FF"/>
-          <w:szCs w:val="24"/>
-        </w:rPr>
-        <w:t>階段</w:t>
-      </w:r>
-      <w:r>
-        <w:rPr>
-          <w:rFonts w:hint="eastAsia"/>
-          <w:b/>
-          <w:bCs/>
-          <w:color w:val="0000FF"/>
-          <w:szCs w:val="24"/>
-        </w:rPr>
-        <w:t>5</w:t>
-      </w:r>
-      <w:r>
-        <w:rPr>
-          <w:rFonts w:hint="eastAsia"/>
-          <w:b/>
-          <w:bCs/>
-          <w:color w:val="0000FF"/>
-          <w:szCs w:val="24"/>
-        </w:rPr>
-        <w:t>測試驗收</w:t>
+        <w:ind w:left="960" w:firstLine="480"/>
+        <w:rPr>
+          <w:b/>
+          <w:bCs/>
+          <w:color w:val="0000FF"/>
+          <w:szCs w:val="24"/>
+        </w:rPr>
+      </w:pPr>
+      <w:r>
+        <w:rPr>
+          <w:rFonts w:hint="eastAsia"/>
+          <w:b/>
+          <w:bCs/>
+          <w:szCs w:val="24"/>
+        </w:rPr>
+        <w:t>113001.3.2</w:t>
+      </w:r>
+      <w:r>
+        <w:rPr>
+          <w:rFonts w:hint="eastAsia"/>
+          <w:b/>
+          <w:bCs/>
+          <w:szCs w:val="24"/>
+        </w:rPr>
+        <w:t xml:space="preserve"> </w:t>
+      </w:r>
+      <w:r>
+        <w:rPr>
+          <w:rFonts w:hint="eastAsia"/>
+          <w:b/>
+          <w:bCs/>
+          <w:color w:val="0000FF"/>
+          <w:szCs w:val="24"/>
+        </w:rPr>
+        <w:t>性能優化</w:t>
       </w:r>
     </w:p>
     <w:p>
       <w:pPr>
         <w:ind w:left="960" w:firstLine="480"/>
         <w:rPr>
-          <w:rFonts w:hint="eastAsia"/>
-          <w:b/>
-          <w:bCs/>
-          <w:szCs w:val="24"/>
-        </w:rPr>
-      </w:pPr>
-      <w:r>
-        <w:rPr>
-          <w:rFonts w:hint="eastAsia"/>
-          <w:b/>
-          <w:bCs/>
-          <w:szCs w:val="24"/>
-        </w:rPr>
-        <w:t>113001.5.1</w:t>
+          <w:b/>
+          <w:bCs/>
+          <w:color w:val="0000FF"/>
+          <w:szCs w:val="24"/>
+        </w:rPr>
+      </w:pPr>
+      <w:r>
+        <w:rPr>
+          <w:rFonts w:hint="eastAsia"/>
+          <w:b/>
+          <w:bCs/>
+          <w:szCs w:val="24"/>
+        </w:rPr>
+        <w:t>113001.3.3</w:t>
+      </w:r>
+      <w:r>
+        <w:rPr>
+          <w:rFonts w:hint="eastAsia"/>
+          <w:b/>
+          <w:bCs/>
+          <w:szCs w:val="24"/>
+        </w:rPr>
+        <w:t xml:space="preserve"> </w:t>
+      </w:r>
+      <w:r>
+        <w:rPr>
+          <w:rFonts w:hint="eastAsia"/>
+          <w:b/>
+          <w:bCs/>
+          <w:color w:val="0000FF"/>
+          <w:szCs w:val="24"/>
+        </w:rPr>
+        <w:t>持續監控和維護</w:t>
       </w:r>
     </w:p>
     <w:p>
       <w:pPr>
         <w:ind w:left="960" w:firstLine="480"/>
         <w:rPr>
-          <w:rFonts w:hint="eastAsia"/>
-          <w:b/>
-          <w:bCs/>
-          <w:szCs w:val="24"/>
-        </w:rPr>
-      </w:pPr>
-      <w:r>
-        <w:rPr>
-          <w:rFonts w:hint="eastAsia"/>
-          <w:b/>
-          <w:bCs/>
-          <w:szCs w:val="24"/>
-        </w:rPr>
-        <w:t>113001.5.2</w:t>
+          <w:b/>
+          <w:bCs/>
+          <w:color w:val="0000FF"/>
+          <w:szCs w:val="24"/>
+        </w:rPr>
+      </w:pPr>
+      <w:r>
+        <w:rPr>
+          <w:rFonts w:hint="eastAsia"/>
+          <w:b/>
+          <w:bCs/>
+          <w:szCs w:val="24"/>
+        </w:rPr>
+        <w:t>113001.3.4</w:t>
+      </w:r>
+      <w:r>
+        <w:rPr>
+          <w:rFonts w:hint="eastAsia"/>
+          <w:b/>
+          <w:bCs/>
+          <w:szCs w:val="24"/>
+        </w:rPr>
+        <w:t xml:space="preserve"> </w:t>
+      </w:r>
+      <w:r>
+        <w:rPr>
+          <w:rFonts w:hint="eastAsia"/>
+          <w:b/>
+          <w:bCs/>
+          <w:color w:val="0000FF"/>
+          <w:szCs w:val="24"/>
+        </w:rPr>
+        <w:t>用戶支援和反饋</w:t>
       </w:r>
     </w:p>
     <w:p>
       <w:pPr>
         <w:ind w:left="960" w:firstLine="480"/>
         <w:rPr>
-          <w:b/>
-          <w:bCs/>
-          <w:color w:val="0000FF"/>
-          <w:szCs w:val="24"/>
-        </w:rPr>
-      </w:pPr>
-      <w:r>
-        <w:rPr>
-          <w:rFonts w:hint="eastAsia"/>
-          <w:b/>
-          <w:bCs/>
-          <w:szCs w:val="24"/>
-        </w:rPr>
-        <w:t>113001.5.3</w:t>
+          <w:szCs w:val="24"/>
+        </w:rPr>
+      </w:pPr>
+      <w:r>
+        <w:rPr>
+          <w:rFonts w:hint="eastAsia"/>
+          <w:b/>
+          <w:bCs/>
+          <w:noProof/>
+          <w:color w:val="0000FF"/>
+          <w:szCs w:val="24"/>
+        </w:rPr>
+        <w:lastRenderedPageBreak/>
+        <w:drawing>
+          <wp:anchor distT="0" distB="0" distL="114300" distR="114300" simplePos="0" relativeHeight="251658240" behindDoc="0" locked="0" layoutInCell="1" allowOverlap="1">
+            <wp:simplePos x="0" y="0"/>
+            <wp:positionH relativeFrom="column">
+              <wp:posOffset>-457200</wp:posOffset>
+            </wp:positionH>
+            <wp:positionV relativeFrom="paragraph">
+              <wp:posOffset>308665</wp:posOffset>
+            </wp:positionV>
+            <wp:extent cx="10629900" cy="5570220"/>
+            <wp:effectExtent l="0" t="0" r="0" b="0"/>
+            <wp:wrapSquare wrapText="bothSides"/>
+            <wp:docPr id="1" name="圖片 1"/>
+            <wp:cNvGraphicFramePr>
+              <a:graphicFrameLocks xmlns:a="http://schemas.openxmlformats.org/drawingml/2006/main" noChangeAspect="1"/>
+            </wp:cNvGraphicFramePr>
+            <a:graphic xmlns:a="http://schemas.openxmlformats.org/drawingml/2006/main">
+              <a:graphicData uri="http://schemas.openxmlformats.org/drawingml/2006/picture">
+                <pic:pic xmlns:pic="http://schemas.openxmlformats.org/drawingml/2006/picture">
+                  <pic:nvPicPr>
+                    <pic:cNvPr id="1" name="軟體專案管理2024.04.20.png"/>
+                    <pic:cNvPicPr/>
+                  </pic:nvPicPr>
+                  <pic:blipFill rotWithShape="1">
+                    <a:blip r:embed="rId5" cstate="print">
+                      <a:extLst>
+                        <a:ext uri="{28A0092B-C50C-407E-A947-70E740481C1C}">
+                          <a14:useLocalDpi xmlns:a14="http://schemas.microsoft.com/office/drawing/2010/main" val="0"/>
+                        </a:ext>
+                      </a:extLst>
+                    </a:blip>
+                    <a:srcRect b="432"/>
+                    <a:stretch/>
+                  </pic:blipFill>
+                  <pic:spPr bwMode="auto">
+                    <a:xfrm>
+                      <a:off x="0" y="0"/>
+                      <a:ext cx="10629900" cy="5570220"/>
+                    </a:xfrm>
+                    <a:prstGeom prst="rect">
+                      <a:avLst/>
+                    </a:prstGeom>
+                    <a:ln>
+                      <a:noFill/>
+                    </a:ln>
+                    <a:extLst>
+                      <a:ext uri="{53640926-AAD7-44D8-BBD7-CCE9431645EC}">
+                        <a14:shadowObscured xmlns:a14="http://schemas.microsoft.com/office/drawing/2010/main"/>
+                      </a:ext>
+                    </a:extLst>
+                  </pic:spPr>
+                </pic:pic>
+              </a:graphicData>
+            </a:graphic>
+            <wp14:sizeRelH relativeFrom="page">
+              <wp14:pctWidth>0</wp14:pctWidth>
+            </wp14:sizeRelH>
+            <wp14:sizeRelV relativeFrom="page">
+              <wp14:pctHeight>0</wp14:pctHeight>
+            </wp14:sizeRelV>
+          </wp:anchor>
+        </w:drawing>
       </w:r>
     </w:p>
     <w:p>
       <w:pPr>
-        <w:rPr>
-          <w:rFonts w:hint="eastAsia"/>
-          <w:b/>
-          <w:bCs/>
-          <w:color w:val="0000FF"/>
-          <w:szCs w:val="24"/>
-        </w:rPr>
-      </w:pPr>
-      <w:r>
-        <w:rPr>
-          <w:rFonts w:hint="eastAsia"/>
-          <w:b/>
-          <w:bCs/>
-          <w:szCs w:val="24"/>
-        </w:rPr>
-        <w:t>113001.6</w:t>
-      </w:r>
-      <w:r>
-        <w:rPr>
-          <w:rFonts w:hint="eastAsia"/>
-          <w:b/>
-          <w:bCs/>
-          <w:color w:val="0000FF"/>
-          <w:szCs w:val="24"/>
-        </w:rPr>
-        <w:t>：</w:t>
-      </w:r>
-      <w:r>
-        <w:rPr>
-          <w:rFonts w:hint="eastAsia"/>
-          <w:b/>
-          <w:bCs/>
-          <w:color w:val="0000FF"/>
-          <w:szCs w:val="24"/>
-        </w:rPr>
-        <w:t>階段</w:t>
-      </w:r>
-      <w:r>
-        <w:rPr>
-          <w:rFonts w:hint="eastAsia"/>
-          <w:b/>
-          <w:bCs/>
-          <w:color w:val="0000FF"/>
-          <w:szCs w:val="24"/>
-        </w:rPr>
-        <w:t>6</w:t>
-      </w:r>
-      <w:r>
-        <w:rPr>
-          <w:rFonts w:hint="eastAsia"/>
-          <w:b/>
-          <w:bCs/>
-          <w:color w:val="0000FF"/>
-          <w:szCs w:val="24"/>
-        </w:rPr>
-        <w:t>如期上線</w:t>
-      </w:r>
-      <w:r>
-        <w:rPr>
-          <w:rFonts w:hint="eastAsia"/>
-          <w:b/>
-          <w:bCs/>
-          <w:color w:val="0000FF"/>
-          <w:szCs w:val="24"/>
-        </w:rPr>
-        <w:t>：商品上架功能、消費金流、資料庫訂單、發票</w:t>
-      </w:r>
-      <w:proofErr w:type="gramStart"/>
-      <w:r>
-        <w:rPr>
-          <w:rFonts w:hint="eastAsia"/>
-          <w:b/>
-          <w:bCs/>
-          <w:color w:val="0000FF"/>
-          <w:szCs w:val="24"/>
-        </w:rPr>
-        <w:t>開立皆無</w:t>
-      </w:r>
-      <w:proofErr w:type="gramEnd"/>
-      <w:r>
-        <w:rPr>
-          <w:rFonts w:hint="eastAsia"/>
-          <w:b/>
-          <w:bCs/>
-          <w:color w:val="0000FF"/>
-          <w:szCs w:val="24"/>
-        </w:rPr>
-        <w:t>問題</w:t>
-      </w:r>
+        <w:ind w:left="960" w:firstLine="480"/>
+        <w:rPr>
+          <w:szCs w:val="24"/>
+        </w:rPr>
+      </w:pPr>
     </w:p>
     <w:p>
       <w:pPr>
         <w:ind w:left="960" w:firstLine="480"/>
         <w:rPr>
-          <w:rFonts w:hint="eastAsia"/>
-          <w:b/>
-          <w:bCs/>
-          <w:szCs w:val="24"/>
-        </w:rPr>
-      </w:pPr>
-      <w:r>
-        <w:rPr>
-          <w:rFonts w:hint="eastAsia"/>
-          <w:b/>
-          <w:bCs/>
-          <w:szCs w:val="24"/>
-        </w:rPr>
-        <w:t>113001.6.1</w:t>
-      </w:r>
+          <w:szCs w:val="24"/>
+        </w:rPr>
+      </w:pPr>
     </w:p>
     <w:p>
       <w:pPr>
         <w:ind w:left="960" w:firstLine="480"/>
         <w:rPr>
-          <w:rFonts w:hint="eastAsia"/>
-          <w:b/>
-          <w:bCs/>
-          <w:szCs w:val="24"/>
-        </w:rPr>
-      </w:pPr>
-      <w:r>
-        <w:rPr>
-          <w:rFonts w:hint="eastAsia"/>
-          <w:b/>
-          <w:bCs/>
-          <w:szCs w:val="24"/>
-        </w:rPr>
-        <w:t>113001.6.2</w:t>
-      </w:r>
+          <w:szCs w:val="24"/>
+        </w:rPr>
+      </w:pPr>
     </w:p>
     <w:p>
       <w:pPr>
-        <w:ind w:left="960" w:firstLine="480"/>
-        <w:rPr>
-          <w:b/>
-          <w:bCs/>
-          <w:color w:val="0000FF"/>
-          <w:szCs w:val="24"/>
-        </w:rPr>
-      </w:pPr>
-      <w:r>
-        <w:rPr>
-          <w:rFonts w:hint="eastAsia"/>
-          <w:b/>
-          <w:bCs/>
-          <w:szCs w:val="24"/>
-        </w:rPr>
-        <w:t>113001.6.3</w:t>
-      </w:r>
+        <w:rPr>
+          <w:rFonts w:hint="eastAsia"/>
+          <w:b/>
+          <w:bCs/>
+          <w:color w:val="0000FF"/>
+          <w:szCs w:val="24"/>
+        </w:rPr>
+      </w:pPr>
     </w:p>
     <w:sectPr>
-      <w:pgSz w:w="11906" w:h="16838"/>
-      <w:pgMar w:top="720" w:right="720" w:bottom="720" w:left="720" w:header="851" w:footer="992" w:gutter="0"/>
+      <w:pgSz w:w="16838" w:h="11906" w:orient="landscape"/>
+      <w:pgMar w:top="454" w:right="720" w:bottom="454" w:left="720" w:header="851" w:footer="992" w:gutter="0"/>
       <w:cols w:space="425"/>
       <w:docGrid w:type="lines" w:linePitch="360"/>
     </w:sectPr>
@@ -1909,8 +2313,8 @@
 </file>
 
 <file path=word/numbering.xml><?xml version="1.0" encoding="utf-8"?>
-<w:numbering xmlns:ve="http://schemas.openxmlformats.org/markup-compatibility/2006" xmlns:o="urn:schemas-microsoft-com:office:office" xmlns:r="http://schemas.openxmlformats.org/officeDocument/2006/relationships" xmlns:m="http://schemas.openxmlformats.org/officeDocument/2006/math" xmlns:v="urn:schemas-microsoft-com:vml" xmlns:wp="http://schemas.openxmlformats.org/drawingml/2006/wordprocessingDrawing" xmlns:w10="urn:schemas-microsoft-com:office:word" xmlns:w="http://schemas.openxmlformats.org/wordprocessingml/2006/main" xmlns:wne="http://schemas.microsoft.com/office/word/2006/wordml">
-  <w:abstractNum w:abstractNumId="0">
+<w:numbering xmlns:wpc="http://schemas.microsoft.com/office/word/2010/wordprocessingCanvas" xmlns:mc="http://schemas.openxmlformats.org/markup-compatibility/2006" xmlns:o="urn:schemas-microsoft-com:office:office" xmlns:r="http://schemas.openxmlformats.org/officeDocument/2006/relationships" xmlns:m="http://schemas.openxmlformats.org/officeDocument/2006/math" xmlns:v="urn:schemas-microsoft-com:vml" xmlns:wp14="http://schemas.microsoft.com/office/word/2010/wordprocessingDrawing" xmlns:wp="http://schemas.openxmlformats.org/drawingml/2006/wordprocessingDrawing" xmlns:w10="urn:schemas-microsoft-com:office:word" xmlns:w="http://schemas.openxmlformats.org/wordprocessingml/2006/main" xmlns:w14="http://schemas.microsoft.com/office/word/2010/wordml" xmlns:w15="http://schemas.microsoft.com/office/word/2012/wordml" xmlns:wpg="http://schemas.microsoft.com/office/word/2010/wordprocessingGroup" xmlns:wpi="http://schemas.microsoft.com/office/word/2010/wordprocessingInk" xmlns:wne="http://schemas.microsoft.com/office/word/2006/wordml" xmlns:wps="http://schemas.microsoft.com/office/word/2010/wordprocessingShape" mc:Ignorable="w14 w15 wp14">
+  <w:abstractNum w:abstractNumId="0" w15:restartNumberingAfterBreak="0">
     <w:nsid w:val="07143AB9"/>
     <w:multiLevelType w:val="multilevel"/>
     <w:tmpl w:val="FD6E25C6"/>
@@ -2023,7 +2427,7 @@
       </w:pPr>
     </w:lvl>
   </w:abstractNum>
-  <w:abstractNum w:abstractNumId="1">
+  <w:abstractNum w:abstractNumId="1" w15:restartNumberingAfterBreak="0">
     <w:nsid w:val="39455B2F"/>
     <w:multiLevelType w:val="multilevel"/>
     <w:tmpl w:val="D05E3466"/>
@@ -2136,7 +2540,7 @@
       </w:pPr>
     </w:lvl>
   </w:abstractNum>
-  <w:abstractNum w:abstractNumId="2">
+  <w:abstractNum w:abstractNumId="2" w15:restartNumberingAfterBreak="0">
     <w:nsid w:val="5803302F"/>
     <w:multiLevelType w:val="multilevel"/>
     <w:tmpl w:val="937097F4"/>
@@ -2262,7 +2666,7 @@
 </file>
 
 <file path=word/styles.xml><?xml version="1.0" encoding="utf-8"?>
-<w:styles xmlns:r="http://schemas.openxmlformats.org/officeDocument/2006/relationships" xmlns:w="http://schemas.openxmlformats.org/wordprocessingml/2006/main">
+<w:styles xmlns:mc="http://schemas.openxmlformats.org/markup-compatibility/2006" xmlns:r="http://schemas.openxmlformats.org/officeDocument/2006/relationships" xmlns:w="http://schemas.openxmlformats.org/wordprocessingml/2006/main" xmlns:w14="http://schemas.microsoft.com/office/word/2010/wordml" xmlns:w15="http://schemas.microsoft.com/office/word/2012/wordml" mc:Ignorable="w14 w15">
   <w:docDefaults>
     <w:rPrDefault>
       <w:rPr>
@@ -2275,144 +2679,378 @@
     </w:rPrDefault>
     <w:pPrDefault/>
   </w:docDefaults>
-  <w:latentStyles w:defLockedState="0" w:defUIPriority="99" w:defSemiHidden="1" w:defUnhideWhenUsed="1" w:defQFormat="0" w:count="267">
-    <w:lsdException w:name="Normal" w:semiHidden="0" w:uiPriority="0" w:unhideWhenUsed="0" w:qFormat="1"/>
-    <w:lsdException w:name="heading 1" w:semiHidden="0" w:uiPriority="9" w:unhideWhenUsed="0" w:qFormat="1"/>
-    <w:lsdException w:name="heading 2" w:uiPriority="9" w:qFormat="1"/>
-    <w:lsdException w:name="heading 3" w:uiPriority="9" w:qFormat="1"/>
-    <w:lsdException w:name="heading 4" w:uiPriority="9" w:qFormat="1"/>
-    <w:lsdException w:name="heading 5" w:uiPriority="9" w:qFormat="1"/>
-    <w:lsdException w:name="heading 6" w:uiPriority="9" w:qFormat="1"/>
-    <w:lsdException w:name="heading 7" w:uiPriority="9" w:qFormat="1"/>
-    <w:lsdException w:name="heading 8" w:uiPriority="9" w:qFormat="1"/>
-    <w:lsdException w:name="heading 9" w:uiPriority="9" w:qFormat="1"/>
-    <w:lsdException w:name="toc 1" w:uiPriority="39"/>
-    <w:lsdException w:name="toc 2" w:uiPriority="39"/>
-    <w:lsdException w:name="toc 3" w:uiPriority="39"/>
-    <w:lsdException w:name="toc 4" w:uiPriority="39"/>
-    <w:lsdException w:name="toc 5" w:uiPriority="39"/>
-    <w:lsdException w:name="toc 6" w:uiPriority="39"/>
-    <w:lsdException w:name="toc 7" w:uiPriority="39"/>
-    <w:lsdException w:name="toc 8" w:uiPriority="39"/>
-    <w:lsdException w:name="toc 9" w:uiPriority="39"/>
-    <w:lsdException w:name="caption" w:uiPriority="35" w:qFormat="1"/>
-    <w:lsdException w:name="Title" w:semiHidden="0" w:uiPriority="10" w:unhideWhenUsed="0" w:qFormat="1"/>
-    <w:lsdException w:name="Default Paragraph Font" w:uiPriority="1"/>
-    <w:lsdException w:name="Subtitle" w:semiHidden="0" w:uiPriority="11" w:unhideWhenUsed="0" w:qFormat="1"/>
-    <w:lsdException w:name="Strong" w:semiHidden="0" w:uiPriority="22" w:unhideWhenUsed="0" w:qFormat="1"/>
-    <w:lsdException w:name="Emphasis" w:semiHidden="0" w:uiPriority="20" w:unhideWhenUsed="0" w:qFormat="1"/>
-    <w:lsdException w:name="Table Grid" w:semiHidden="0" w:uiPriority="39" w:unhideWhenUsed="0"/>
-    <w:lsdException w:name="Placeholder Text" w:unhideWhenUsed="0"/>
-    <w:lsdException w:name="No Spacing" w:semiHidden="0" w:uiPriority="1" w:unhideWhenUsed="0" w:qFormat="1"/>
-    <w:lsdException w:name="Light Shading" w:semiHidden="0" w:uiPriority="60" w:unhideWhenUsed="0"/>
-    <w:lsdException w:name="Light List" w:semiHidden="0" w:uiPriority="61" w:unhideWhenUsed="0"/>
-    <w:lsdException w:name="Light Grid" w:semiHidden="0" w:uiPriority="62" w:unhideWhenUsed="0"/>
-    <w:lsdException w:name="Medium Shading 1" w:semiHidden="0" w:uiPriority="63" w:unhideWhenUsed="0"/>
-    <w:lsdException w:name="Medium Shading 2" w:semiHidden="0" w:uiPriority="64" w:unhideWhenUsed="0"/>
-    <w:lsdException w:name="Medium List 1" w:semiHidden="0" w:uiPriority="65" w:unhideWhenUsed="0"/>
-    <w:lsdException w:name="Medium List 2" w:semiHidden="0" w:uiPriority="66" w:unhideWhenUsed="0"/>
-    <w:lsdException w:name="Medium Grid 1" w:semiHidden="0" w:uiPriority="67" w:unhideWhenUsed="0"/>
-    <w:lsdException w:name="Medium Grid 2" w:semiHidden="0" w:uiPriority="68" w:unhideWhenUsed="0"/>
-    <w:lsdException w:name="Medium Grid 3" w:semiHidden="0" w:uiPriority="69" w:unhideWhenUsed="0"/>
-    <w:lsdException w:name="Dark List" w:semiHidden="0" w:uiPriority="70" w:unhideWhenUsed="0"/>
-    <w:lsdException w:name="Colorful Shading" w:semiHidden="0" w:uiPriority="71" w:unhideWhenUsed="0"/>
-    <w:lsdException w:name="Colorful List" w:semiHidden="0" w:uiPriority="72" w:unhideWhenUsed="0"/>
-    <w:lsdException w:name="Colorful Grid" w:semiHidden="0" w:uiPriority="73" w:unhideWhenUsed="0"/>
-    <w:lsdException w:name="Light Shading Accent 1" w:semiHidden="0" w:uiPriority="60" w:unhideWhenUsed="0"/>
-    <w:lsdException w:name="Light List Accent 1" w:semiHidden="0" w:uiPriority="61" w:unhideWhenUsed="0"/>
-    <w:lsdException w:name="Light Grid Accent 1" w:semiHidden="0" w:uiPriority="62" w:unhideWhenUsed="0"/>
-    <w:lsdException w:name="Medium Shading 1 Accent 1" w:semiHidden="0" w:uiPriority="63" w:unhideWhenUsed="0"/>
-    <w:lsdException w:name="Medium Shading 2 Accent 1" w:semiHidden="0" w:uiPriority="64" w:unhideWhenUsed="0"/>
-    <w:lsdException w:name="Medium List 1 Accent 1" w:semiHidden="0" w:uiPriority="65" w:unhideWhenUsed="0"/>
-    <w:lsdException w:name="Revision" w:unhideWhenUsed="0"/>
-    <w:lsdException w:name="List Paragraph" w:semiHidden="0" w:uiPriority="34" w:unhideWhenUsed="0" w:qFormat="1"/>
-    <w:lsdException w:name="Quote" w:semiHidden="0" w:uiPriority="29" w:unhideWhenUsed="0" w:qFormat="1"/>
-    <w:lsdException w:name="Intense Quote" w:semiHidden="0" w:uiPriority="30" w:unhideWhenUsed="0" w:qFormat="1"/>
-    <w:lsdException w:name="Medium List 2 Accent 1" w:semiHidden="0" w:uiPriority="66" w:unhideWhenUsed="0"/>
-    <w:lsdException w:name="Medium Grid 1 Accent 1" w:semiHidden="0" w:uiPriority="67" w:unhideWhenUsed="0"/>
-    <w:lsdException w:name="Medium Grid 2 Accent 1" w:semiHidden="0" w:uiPriority="68" w:unhideWhenUsed="0"/>
-    <w:lsdException w:name="Medium Grid 3 Accent 1" w:semiHidden="0" w:uiPriority="69" w:unhideWhenUsed="0"/>
-    <w:lsdException w:name="Dark List Accent 1" w:semiHidden="0" w:uiPriority="70" w:unhideWhenUsed="0"/>
-    <w:lsdException w:name="Colorful Shading Accent 1" w:semiHidden="0" w:uiPriority="71" w:unhideWhenUsed="0"/>
-    <w:lsdException w:name="Colorful List Accent 1" w:semiHidden="0" w:uiPriority="72" w:unhideWhenUsed="0"/>
-    <w:lsdException w:name="Colorful Grid Accent 1" w:semiHidden="0" w:uiPriority="73" w:unhideWhenUsed="0"/>
-    <w:lsdException w:name="Light Shading Accent 2" w:semiHidden="0" w:uiPriority="60" w:unhideWhenUsed="0"/>
-    <w:lsdException w:name="Light List Accent 2" w:semiHidden="0" w:uiPriority="61" w:unhideWhenUsed="0"/>
-    <w:lsdException w:name="Light Grid Accent 2" w:semiHidden="0" w:uiPriority="62" w:unhideWhenUsed="0"/>
-    <w:lsdException w:name="Medium Shading 1 Accent 2" w:semiHidden="0" w:uiPriority="63" w:unhideWhenUsed="0"/>
-    <w:lsdException w:name="Medium Shading 2 Accent 2" w:semiHidden="0" w:uiPriority="64" w:unhideWhenUsed="0"/>
-    <w:lsdException w:name="Medium List 1 Accent 2" w:semiHidden="0" w:uiPriority="65" w:unhideWhenUsed="0"/>
-    <w:lsdException w:name="Medium List 2 Accent 2" w:semiHidden="0" w:uiPriority="66" w:unhideWhenUsed="0"/>
-    <w:lsdException w:name="Medium Grid 1 Accent 2" w:semiHidden="0" w:uiPriority="67" w:unhideWhenUsed="0"/>
-    <w:lsdException w:name="Medium Grid 2 Accent 2" w:semiHidden="0" w:uiPriority="68" w:unhideWhenUsed="0"/>
-    <w:lsdException w:name="Medium Grid 3 Accent 2" w:semiHidden="0" w:uiPriority="69" w:unhideWhenUsed="0"/>
-    <w:lsdException w:name="Dark List Accent 2" w:semiHidden="0" w:uiPriority="70" w:unhideWhenUsed="0"/>
-    <w:lsdException w:name="Colorful Shading Accent 2" w:semiHidden="0" w:uiPriority="71" w:unhideWhenUsed="0"/>
-    <w:lsdException w:name="Colorful List Accent 2" w:semiHidden="0" w:uiPriority="72" w:unhideWhenUsed="0"/>
-    <w:lsdException w:name="Colorful Grid Accent 2" w:semiHidden="0" w:uiPriority="73" w:unhideWhenUsed="0"/>
-    <w:lsdException w:name="Light Shading Accent 3" w:semiHidden="0" w:uiPriority="60" w:unhideWhenUsed="0"/>
-    <w:lsdException w:name="Light List Accent 3" w:semiHidden="0" w:uiPriority="61" w:unhideWhenUsed="0"/>
-    <w:lsdException w:name="Light Grid Accent 3" w:semiHidden="0" w:uiPriority="62" w:unhideWhenUsed="0"/>
-    <w:lsdException w:name="Medium Shading 1 Accent 3" w:semiHidden="0" w:uiPriority="63" w:unhideWhenUsed="0"/>
-    <w:lsdException w:name="Medium Shading 2 Accent 3" w:semiHidden="0" w:uiPriority="64" w:unhideWhenUsed="0"/>
-    <w:lsdException w:name="Medium List 1 Accent 3" w:semiHidden="0" w:uiPriority="65" w:unhideWhenUsed="0"/>
-    <w:lsdException w:name="Medium List 2 Accent 3" w:semiHidden="0" w:uiPriority="66" w:unhideWhenUsed="0"/>
-    <w:lsdException w:name="Medium Grid 1 Accent 3" w:semiHidden="0" w:uiPriority="67" w:unhideWhenUsed="0"/>
-    <w:lsdException w:name="Medium Grid 2 Accent 3" w:semiHidden="0" w:uiPriority="68" w:unhideWhenUsed="0"/>
-    <w:lsdException w:name="Medium Grid 3 Accent 3" w:semiHidden="0" w:uiPriority="69" w:unhideWhenUsed="0"/>
-    <w:lsdException w:name="Dark List Accent 3" w:semiHidden="0" w:uiPriority="70" w:unhideWhenUsed="0"/>
-    <w:lsdException w:name="Colorful Shading Accent 3" w:semiHidden="0" w:uiPriority="71" w:unhideWhenUsed="0"/>
-    <w:lsdException w:name="Colorful List Accent 3" w:semiHidden="0" w:uiPriority="72" w:unhideWhenUsed="0"/>
-    <w:lsdException w:name="Colorful Grid Accent 3" w:semiHidden="0" w:uiPriority="73" w:unhideWhenUsed="0"/>
-    <w:lsdException w:name="Light Shading Accent 4" w:semiHidden="0" w:uiPriority="60" w:unhideWhenUsed="0"/>
-    <w:lsdException w:name="Light List Accent 4" w:semiHidden="0" w:uiPriority="61" w:unhideWhenUsed="0"/>
-    <w:lsdException w:name="Light Grid Accent 4" w:semiHidden="0" w:uiPriority="62" w:unhideWhenUsed="0"/>
-    <w:lsdException w:name="Medium Shading 1 Accent 4" w:semiHidden="0" w:uiPriority="63" w:unhideWhenUsed="0"/>
-    <w:lsdException w:name="Medium Shading 2 Accent 4" w:semiHidden="0" w:uiPriority="64" w:unhideWhenUsed="0"/>
-    <w:lsdException w:name="Medium List 1 Accent 4" w:semiHidden="0" w:uiPriority="65" w:unhideWhenUsed="0"/>
-    <w:lsdException w:name="Medium List 2 Accent 4" w:semiHidden="0" w:uiPriority="66" w:unhideWhenUsed="0"/>
-    <w:lsdException w:name="Medium Grid 1 Accent 4" w:semiHidden="0" w:uiPriority="67" w:unhideWhenUsed="0"/>
-    <w:lsdException w:name="Medium Grid 2 Accent 4" w:semiHidden="0" w:uiPriority="68" w:unhideWhenUsed="0"/>
-    <w:lsdException w:name="Medium Grid 3 Accent 4" w:semiHidden="0" w:uiPriority="69" w:unhideWhenUsed="0"/>
-    <w:lsdException w:name="Dark List Accent 4" w:semiHidden="0" w:uiPriority="70" w:unhideWhenUsed="0"/>
-    <w:lsdException w:name="Colorful Shading Accent 4" w:semiHidden="0" w:uiPriority="71" w:unhideWhenUsed="0"/>
-    <w:lsdException w:name="Colorful List Accent 4" w:semiHidden="0" w:uiPriority="72" w:unhideWhenUsed="0"/>
-    <w:lsdException w:name="Colorful Grid Accent 4" w:semiHidden="0" w:uiPriority="73" w:unhideWhenUsed="0"/>
-    <w:lsdException w:name="Light Shading Accent 5" w:semiHidden="0" w:uiPriority="60" w:unhideWhenUsed="0"/>
-    <w:lsdException w:name="Light List Accent 5" w:semiHidden="0" w:uiPriority="61" w:unhideWhenUsed="0"/>
-    <w:lsdException w:name="Light Grid Accent 5" w:semiHidden="0" w:uiPriority="62" w:unhideWhenUsed="0"/>
-    <w:lsdException w:name="Medium Shading 1 Accent 5" w:semiHidden="0" w:uiPriority="63" w:unhideWhenUsed="0"/>
-    <w:lsdException w:name="Medium Shading 2 Accent 5" w:semiHidden="0" w:uiPriority="64" w:unhideWhenUsed="0"/>
-    <w:lsdException w:name="Medium List 1 Accent 5" w:semiHidden="0" w:uiPriority="65" w:unhideWhenUsed="0"/>
-    <w:lsdException w:name="Medium List 2 Accent 5" w:semiHidden="0" w:uiPriority="66" w:unhideWhenUsed="0"/>
-    <w:lsdException w:name="Medium Grid 1 Accent 5" w:semiHidden="0" w:uiPriority="67" w:unhideWhenUsed="0"/>
-    <w:lsdException w:name="Medium Grid 2 Accent 5" w:semiHidden="0" w:uiPriority="68" w:unhideWhenUsed="0"/>
-    <w:lsdException w:name="Medium Grid 3 Accent 5" w:semiHidden="0" w:uiPriority="69" w:unhideWhenUsed="0"/>
-    <w:lsdException w:name="Dark List Accent 5" w:semiHidden="0" w:uiPriority="70" w:unhideWhenUsed="0"/>
-    <w:lsdException w:name="Colorful Shading Accent 5" w:semiHidden="0" w:uiPriority="71" w:unhideWhenUsed="0"/>
-    <w:lsdException w:name="Colorful List Accent 5" w:semiHidden="0" w:uiPriority="72" w:unhideWhenUsed="0"/>
-    <w:lsdException w:name="Colorful Grid Accent 5" w:semiHidden="0" w:uiPriority="73" w:unhideWhenUsed="0"/>
-    <w:lsdException w:name="Light Shading Accent 6" w:semiHidden="0" w:uiPriority="60" w:unhideWhenUsed="0"/>
-    <w:lsdException w:name="Light List Accent 6" w:semiHidden="0" w:uiPriority="61" w:unhideWhenUsed="0"/>
-    <w:lsdException w:name="Light Grid Accent 6" w:semiHidden="0" w:uiPriority="62" w:unhideWhenUsed="0"/>
-    <w:lsdException w:name="Medium Shading 1 Accent 6" w:semiHidden="0" w:uiPriority="63" w:unhideWhenUsed="0"/>
-    <w:lsdException w:name="Medium Shading 2 Accent 6" w:semiHidden="0" w:uiPriority="64" w:unhideWhenUsed="0"/>
-    <w:lsdException w:name="Medium List 1 Accent 6" w:semiHidden="0" w:uiPriority="65" w:unhideWhenUsed="0"/>
-    <w:lsdException w:name="Medium List 2 Accent 6" w:semiHidden="0" w:uiPriority="66" w:unhideWhenUsed="0"/>
-    <w:lsdException w:name="Medium Grid 1 Accent 6" w:semiHidden="0" w:uiPriority="67" w:unhideWhenUsed="0"/>
-    <w:lsdException w:name="Medium Grid 2 Accent 6" w:semiHidden="0" w:uiPriority="68" w:unhideWhenUsed="0"/>
-    <w:lsdException w:name="Medium Grid 3 Accent 6" w:semiHidden="0" w:uiPriority="69" w:unhideWhenUsed="0"/>
-    <w:lsdException w:name="Dark List Accent 6" w:semiHidden="0" w:uiPriority="70" w:unhideWhenUsed="0"/>
-    <w:lsdException w:name="Colorful Shading Accent 6" w:semiHidden="0" w:uiPriority="71" w:unhideWhenUsed="0"/>
-    <w:lsdException w:name="Colorful List Accent 6" w:semiHidden="0" w:uiPriority="72" w:unhideWhenUsed="0"/>
-    <w:lsdException w:name="Colorful Grid Accent 6" w:semiHidden="0" w:uiPriority="73" w:unhideWhenUsed="0"/>
-    <w:lsdException w:name="Subtle Emphasis" w:semiHidden="0" w:uiPriority="19" w:unhideWhenUsed="0" w:qFormat="1"/>
-    <w:lsdException w:name="Intense Emphasis" w:semiHidden="0" w:uiPriority="21" w:unhideWhenUsed="0" w:qFormat="1"/>
-    <w:lsdException w:name="Subtle Reference" w:semiHidden="0" w:uiPriority="31" w:unhideWhenUsed="0" w:qFormat="1"/>
-    <w:lsdException w:name="Intense Reference" w:semiHidden="0" w:uiPriority="32" w:unhideWhenUsed="0" w:qFormat="1"/>
-    <w:lsdException w:name="Book Title" w:semiHidden="0" w:uiPriority="33" w:unhideWhenUsed="0" w:qFormat="1"/>
-    <w:lsdException w:name="Bibliography" w:uiPriority="37"/>
-    <w:lsdException w:name="TOC Heading" w:uiPriority="39" w:qFormat="1"/>
+  <w:latentStyles w:defLockedState="0" w:defUIPriority="99" w:defSemiHidden="0" w:defUnhideWhenUsed="0" w:defQFormat="0" w:count="371">
+    <w:lsdException w:name="Normal" w:uiPriority="0" w:qFormat="1"/>
+    <w:lsdException w:name="heading 1" w:uiPriority="9" w:qFormat="1"/>
+    <w:lsdException w:name="heading 2" w:semiHidden="1" w:uiPriority="9" w:unhideWhenUsed="1" w:qFormat="1"/>
+    <w:lsdException w:name="heading 3" w:semiHidden="1" w:uiPriority="9" w:unhideWhenUsed="1" w:qFormat="1"/>
+    <w:lsdException w:name="heading 4" w:semiHidden="1" w:uiPriority="9" w:unhideWhenUsed="1" w:qFormat="1"/>
+    <w:lsdException w:name="heading 5" w:semiHidden="1" w:uiPriority="9" w:unhideWhenUsed="1" w:qFormat="1"/>
+    <w:lsdException w:name="heading 6" w:semiHidden="1" w:uiPriority="9" w:unhideWhenUsed="1" w:qFormat="1"/>
+    <w:lsdException w:name="heading 7" w:semiHidden="1" w:uiPriority="9" w:unhideWhenUsed="1" w:qFormat="1"/>
+    <w:lsdException w:name="heading 8" w:semiHidden="1" w:uiPriority="9" w:unhideWhenUsed="1" w:qFormat="1"/>
+    <w:lsdException w:name="heading 9" w:semiHidden="1" w:uiPriority="9" w:unhideWhenUsed="1" w:qFormat="1"/>
+    <w:lsdException w:name="index 1" w:semiHidden="1" w:unhideWhenUsed="1"/>
+    <w:lsdException w:name="index 2" w:semiHidden="1" w:unhideWhenUsed="1"/>
+    <w:lsdException w:name="index 3" w:semiHidden="1" w:unhideWhenUsed="1"/>
+    <w:lsdException w:name="index 4" w:semiHidden="1" w:unhideWhenUsed="1"/>
+    <w:lsdException w:name="index 5" w:semiHidden="1" w:unhideWhenUsed="1"/>
+    <w:lsdException w:name="index 6" w:semiHidden="1" w:unhideWhenUsed="1"/>
+    <w:lsdException w:name="index 7" w:semiHidden="1" w:unhideWhenUsed="1"/>
+    <w:lsdException w:name="index 8" w:semiHidden="1" w:unhideWhenUsed="1"/>
+    <w:lsdException w:name="index 9" w:semiHidden="1" w:unhideWhenUsed="1"/>
+    <w:lsdException w:name="toc 1" w:semiHidden="1" w:uiPriority="39" w:unhideWhenUsed="1"/>
+    <w:lsdException w:name="toc 2" w:semiHidden="1" w:uiPriority="39" w:unhideWhenUsed="1"/>
+    <w:lsdException w:name="toc 3" w:semiHidden="1" w:uiPriority="39" w:unhideWhenUsed="1"/>
+    <w:lsdException w:name="toc 4" w:semiHidden="1" w:uiPriority="39" w:unhideWhenUsed="1"/>
+    <w:lsdException w:name="toc 5" w:semiHidden="1" w:uiPriority="39" w:unhideWhenUsed="1"/>
+    <w:lsdException w:name="toc 6" w:semiHidden="1" w:uiPriority="39" w:unhideWhenUsed="1"/>
+    <w:lsdException w:name="toc 7" w:semiHidden="1" w:uiPriority="39" w:unhideWhenUsed="1"/>
+    <w:lsdException w:name="toc 8" w:semiHidden="1" w:uiPriority="39" w:unhideWhenUsed="1"/>
+    <w:lsdException w:name="toc 9" w:semiHidden="1" w:uiPriority="39" w:unhideWhenUsed="1"/>
+    <w:lsdException w:name="Normal Indent" w:semiHidden="1" w:unhideWhenUsed="1"/>
+    <w:lsdException w:name="footnote text" w:semiHidden="1" w:unhideWhenUsed="1"/>
+    <w:lsdException w:name="annotation text" w:semiHidden="1" w:unhideWhenUsed="1"/>
+    <w:lsdException w:name="header" w:semiHidden="1" w:unhideWhenUsed="1"/>
+    <w:lsdException w:name="footer" w:semiHidden="1" w:unhideWhenUsed="1"/>
+    <w:lsdException w:name="index heading" w:semiHidden="1" w:unhideWhenUsed="1"/>
+    <w:lsdException w:name="caption" w:semiHidden="1" w:uiPriority="35" w:unhideWhenUsed="1" w:qFormat="1"/>
+    <w:lsdException w:name="table of figures" w:semiHidden="1" w:unhideWhenUsed="1"/>
+    <w:lsdException w:name="envelope address" w:semiHidden="1" w:unhideWhenUsed="1"/>
+    <w:lsdException w:name="envelope return" w:semiHidden="1" w:unhideWhenUsed="1"/>
+    <w:lsdException w:name="footnote reference" w:semiHidden="1" w:unhideWhenUsed="1"/>
+    <w:lsdException w:name="annotation reference" w:semiHidden="1" w:unhideWhenUsed="1"/>
+    <w:lsdException w:name="line number" w:semiHidden="1" w:unhideWhenUsed="1"/>
+    <w:lsdException w:name="page number" w:semiHidden="1" w:unhideWhenUsed="1"/>
+    <w:lsdException w:name="endnote reference" w:semiHidden="1" w:unhideWhenUsed="1"/>
+    <w:lsdException w:name="endnote text" w:semiHidden="1" w:unhideWhenUsed="1"/>
+    <w:lsdException w:name="table of authorities" w:semiHidden="1" w:unhideWhenUsed="1"/>
+    <w:lsdException w:name="macro" w:semiHidden="1" w:unhideWhenUsed="1"/>
+    <w:lsdException w:name="toa heading" w:semiHidden="1" w:unhideWhenUsed="1"/>
+    <w:lsdException w:name="List" w:semiHidden="1" w:unhideWhenUsed="1"/>
+    <w:lsdException w:name="List Bullet" w:semiHidden="1" w:unhideWhenUsed="1"/>
+    <w:lsdException w:name="List Number" w:semiHidden="1" w:unhideWhenUsed="1"/>
+    <w:lsdException w:name="List 2" w:semiHidden="1" w:unhideWhenUsed="1"/>
+    <w:lsdException w:name="List 3" w:semiHidden="1" w:unhideWhenUsed="1"/>
+    <w:lsdException w:name="List 4" w:semiHidden="1" w:unhideWhenUsed="1"/>
+    <w:lsdException w:name="List 5" w:semiHidden="1" w:unhideWhenUsed="1"/>
+    <w:lsdException w:name="List Bullet 2" w:semiHidden="1" w:unhideWhenUsed="1"/>
+    <w:lsdException w:name="List Bullet 3" w:semiHidden="1" w:unhideWhenUsed="1"/>
+    <w:lsdException w:name="List Bullet 4" w:semiHidden="1" w:unhideWhenUsed="1"/>
+    <w:lsdException w:name="List Bullet 5" w:semiHidden="1" w:unhideWhenUsed="1"/>
+    <w:lsdException w:name="List Number 2" w:semiHidden="1" w:unhideWhenUsed="1"/>
+    <w:lsdException w:name="List Number 3" w:semiHidden="1" w:unhideWhenUsed="1"/>
+    <w:lsdException w:name="List Number 4" w:semiHidden="1" w:unhideWhenUsed="1"/>
+    <w:lsdException w:name="List Number 5" w:semiHidden="1" w:unhideWhenUsed="1"/>
+    <w:lsdException w:name="Title" w:uiPriority="10" w:qFormat="1"/>
+    <w:lsdException w:name="Closing" w:semiHidden="1" w:unhideWhenUsed="1"/>
+    <w:lsdException w:name="Signature" w:semiHidden="1" w:unhideWhenUsed="1"/>
+    <w:lsdException w:name="Default Paragraph Font" w:semiHidden="1" w:uiPriority="1" w:unhideWhenUsed="1"/>
+    <w:lsdException w:name="Body Text" w:semiHidden="1" w:unhideWhenUsed="1"/>
+    <w:lsdException w:name="Body Text Indent" w:semiHidden="1" w:unhideWhenUsed="1"/>
+    <w:lsdException w:name="List Continue" w:semiHidden="1" w:unhideWhenUsed="1"/>
+    <w:lsdException w:name="List Continue 2" w:semiHidden="1" w:unhideWhenUsed="1"/>
+    <w:lsdException w:name="List Continue 3" w:semiHidden="1" w:unhideWhenUsed="1"/>
+    <w:lsdException w:name="List Continue 4" w:semiHidden="1" w:unhideWhenUsed="1"/>
+    <w:lsdException w:name="List Continue 5" w:semiHidden="1" w:unhideWhenUsed="1"/>
+    <w:lsdException w:name="Message Header" w:semiHidden="1" w:unhideWhenUsed="1"/>
+    <w:lsdException w:name="Subtitle" w:uiPriority="11" w:qFormat="1"/>
+    <w:lsdException w:name="Salutation" w:semiHidden="1" w:unhideWhenUsed="1"/>
+    <w:lsdException w:name="Date" w:semiHidden="1" w:unhideWhenUsed="1"/>
+    <w:lsdException w:name="Body Text First Indent" w:semiHidden="1" w:unhideWhenUsed="1"/>
+    <w:lsdException w:name="Body Text First Indent 2" w:semiHidden="1" w:unhideWhenUsed="1"/>
+    <w:lsdException w:name="Note Heading" w:semiHidden="1" w:unhideWhenUsed="1"/>
+    <w:lsdException w:name="Body Text 2" w:semiHidden="1" w:unhideWhenUsed="1"/>
+    <w:lsdException w:name="Body Text 3" w:semiHidden="1" w:unhideWhenUsed="1"/>
+    <w:lsdException w:name="Body Text Indent 2" w:semiHidden="1" w:unhideWhenUsed="1"/>
+    <w:lsdException w:name="Body Text Indent 3" w:semiHidden="1" w:unhideWhenUsed="1"/>
+    <w:lsdException w:name="Block Text" w:semiHidden="1" w:unhideWhenUsed="1"/>
+    <w:lsdException w:name="Hyperlink" w:semiHidden="1" w:unhideWhenUsed="1"/>
+    <w:lsdException w:name="FollowedHyperlink" w:semiHidden="1" w:unhideWhenUsed="1"/>
+    <w:lsdException w:name="Strong" w:uiPriority="22" w:qFormat="1"/>
+    <w:lsdException w:name="Emphasis" w:uiPriority="20" w:qFormat="1"/>
+    <w:lsdException w:name="Document Map" w:semiHidden="1" w:unhideWhenUsed="1"/>
+    <w:lsdException w:name="Plain Text" w:semiHidden="1" w:unhideWhenUsed="1"/>
+    <w:lsdException w:name="E-mail Signature" w:semiHidden="1" w:unhideWhenUsed="1"/>
+    <w:lsdException w:name="HTML Top of Form" w:semiHidden="1" w:unhideWhenUsed="1"/>
+    <w:lsdException w:name="HTML Bottom of Form" w:semiHidden="1" w:unhideWhenUsed="1"/>
+    <w:lsdException w:name="Normal (Web)" w:semiHidden="1" w:unhideWhenUsed="1"/>
+    <w:lsdException w:name="HTML Acronym" w:semiHidden="1" w:unhideWhenUsed="1"/>
+    <w:lsdException w:name="HTML Address" w:semiHidden="1" w:unhideWhenUsed="1"/>
+    <w:lsdException w:name="HTML Cite" w:semiHidden="1" w:unhideWhenUsed="1"/>
+    <w:lsdException w:name="HTML Code" w:semiHidden="1" w:unhideWhenUsed="1"/>
+    <w:lsdException w:name="HTML Definition" w:semiHidden="1" w:unhideWhenUsed="1"/>
+    <w:lsdException w:name="HTML Keyboard" w:semiHidden="1" w:unhideWhenUsed="1"/>
+    <w:lsdException w:name="HTML Preformatted" w:semiHidden="1" w:unhideWhenUsed="1"/>
+    <w:lsdException w:name="HTML Sample" w:semiHidden="1" w:unhideWhenUsed="1"/>
+    <w:lsdException w:name="HTML Typewriter" w:semiHidden="1" w:unhideWhenUsed="1"/>
+    <w:lsdException w:name="HTML Variable" w:semiHidden="1" w:unhideWhenUsed="1"/>
+    <w:lsdException w:name="Normal Table" w:semiHidden="1" w:unhideWhenUsed="1"/>
+    <w:lsdException w:name="annotation subject" w:semiHidden="1" w:unhideWhenUsed="1"/>
+    <w:lsdException w:name="No List" w:semiHidden="1" w:unhideWhenUsed="1"/>
+    <w:lsdException w:name="Outline List 1" w:semiHidden="1" w:unhideWhenUsed="1"/>
+    <w:lsdException w:name="Outline List 2" w:semiHidden="1" w:unhideWhenUsed="1"/>
+    <w:lsdException w:name="Outline List 3" w:semiHidden="1" w:unhideWhenUsed="1"/>
+    <w:lsdException w:name="Table Simple 1" w:semiHidden="1" w:unhideWhenUsed="1"/>
+    <w:lsdException w:name="Table Simple 2" w:semiHidden="1" w:unhideWhenUsed="1"/>
+    <w:lsdException w:name="Table Simple 3" w:semiHidden="1" w:unhideWhenUsed="1"/>
+    <w:lsdException w:name="Table Classic 1" w:semiHidden="1" w:unhideWhenUsed="1"/>
+    <w:lsdException w:name="Table Classic 2" w:semiHidden="1" w:unhideWhenUsed="1"/>
+    <w:lsdException w:name="Table Classic 3" w:semiHidden="1" w:unhideWhenUsed="1"/>
+    <w:lsdException w:name="Table Classic 4" w:semiHidden="1" w:unhideWhenUsed="1"/>
+    <w:lsdException w:name="Table Colorful 1" w:semiHidden="1" w:unhideWhenUsed="1"/>
+    <w:lsdException w:name="Table Colorful 2" w:semiHidden="1" w:unhideWhenUsed="1"/>
+    <w:lsdException w:name="Table Colorful 3" w:semiHidden="1" w:unhideWhenUsed="1"/>
+    <w:lsdException w:name="Table Columns 1" w:semiHidden="1" w:unhideWhenUsed="1"/>
+    <w:lsdException w:name="Table Columns 2" w:semiHidden="1" w:unhideWhenUsed="1"/>
+    <w:lsdException w:name="Table Columns 3" w:semiHidden="1" w:unhideWhenUsed="1"/>
+    <w:lsdException w:name="Table Columns 4" w:semiHidden="1" w:unhideWhenUsed="1"/>
+    <w:lsdException w:name="Table Columns 5" w:semiHidden="1" w:unhideWhenUsed="1"/>
+    <w:lsdException w:name="Table Grid 1" w:semiHidden="1" w:unhideWhenUsed="1"/>
+    <w:lsdException w:name="Table Grid 2" w:semiHidden="1" w:unhideWhenUsed="1"/>
+    <w:lsdException w:name="Table Grid 3" w:semiHidden="1" w:unhideWhenUsed="1"/>
+    <w:lsdException w:name="Table Grid 4" w:semiHidden="1" w:unhideWhenUsed="1"/>
+    <w:lsdException w:name="Table Grid 5" w:semiHidden="1" w:unhideWhenUsed="1"/>
+    <w:lsdException w:name="Table Grid 6" w:semiHidden="1" w:unhideWhenUsed="1"/>
+    <w:lsdException w:name="Table Grid 7" w:semiHidden="1" w:unhideWhenUsed="1"/>
+    <w:lsdException w:name="Table Grid 8" w:semiHidden="1" w:unhideWhenUsed="1"/>
+    <w:lsdException w:name="Table List 1" w:semiHidden="1" w:unhideWhenUsed="1"/>
+    <w:lsdException w:name="Table List 2" w:semiHidden="1" w:unhideWhenUsed="1"/>
+    <w:lsdException w:name="Table List 3" w:semiHidden="1" w:unhideWhenUsed="1"/>
+    <w:lsdException w:name="Table List 4" w:semiHidden="1" w:unhideWhenUsed="1"/>
+    <w:lsdException w:name="Table List 5" w:semiHidden="1" w:unhideWhenUsed="1"/>
+    <w:lsdException w:name="Table List 6" w:semiHidden="1" w:unhideWhenUsed="1"/>
+    <w:lsdException w:name="Table List 7" w:semiHidden="1" w:unhideWhenUsed="1"/>
+    <w:lsdException w:name="Table List 8" w:semiHidden="1" w:unhideWhenUsed="1"/>
+    <w:lsdException w:name="Table 3D effects 1" w:semiHidden="1" w:unhideWhenUsed="1"/>
+    <w:lsdException w:name="Table 3D effects 2" w:semiHidden="1" w:unhideWhenUsed="1"/>
+    <w:lsdException w:name="Table 3D effects 3" w:semiHidden="1" w:unhideWhenUsed="1"/>
+    <w:lsdException w:name="Table Contemporary" w:semiHidden="1" w:unhideWhenUsed="1"/>
+    <w:lsdException w:name="Table Elegant" w:semiHidden="1" w:unhideWhenUsed="1"/>
+    <w:lsdException w:name="Table Professional" w:semiHidden="1" w:unhideWhenUsed="1"/>
+    <w:lsdException w:name="Table Subtle 1" w:semiHidden="1" w:unhideWhenUsed="1"/>
+    <w:lsdException w:name="Table Subtle 2" w:semiHidden="1" w:unhideWhenUsed="1"/>
+    <w:lsdException w:name="Table Web 1" w:semiHidden="1" w:unhideWhenUsed="1"/>
+    <w:lsdException w:name="Table Web 2" w:semiHidden="1" w:unhideWhenUsed="1"/>
+    <w:lsdException w:name="Table Web 3" w:semiHidden="1" w:unhideWhenUsed="1"/>
+    <w:lsdException w:name="Balloon Text" w:semiHidden="1" w:unhideWhenUsed="1"/>
+    <w:lsdException w:name="Table Grid" w:uiPriority="39"/>
+    <w:lsdException w:name="Table Theme" w:semiHidden="1" w:unhideWhenUsed="1"/>
+    <w:lsdException w:name="Placeholder Text" w:semiHidden="1"/>
+    <w:lsdException w:name="No Spacing" w:uiPriority="1" w:qFormat="1"/>
+    <w:lsdException w:name="Light Shading" w:uiPriority="60"/>
+    <w:lsdException w:name="Light List" w:uiPriority="61"/>
+    <w:lsdException w:name="Light Grid" w:uiPriority="62"/>
+    <w:lsdException w:name="Medium Shading 1" w:uiPriority="63"/>
+    <w:lsdException w:name="Medium Shading 2" w:uiPriority="64"/>
+    <w:lsdException w:name="Medium List 1" w:uiPriority="65"/>
+    <w:lsdException w:name="Medium List 2" w:uiPriority="66"/>
+    <w:lsdException w:name="Medium Grid 1" w:uiPriority="67"/>
+    <w:lsdException w:name="Medium Grid 2" w:uiPriority="68"/>
+    <w:lsdException w:name="Medium Grid 3" w:uiPriority="69"/>
+    <w:lsdException w:name="Dark List" w:uiPriority="70"/>
+    <w:lsdException w:name="Colorful Shading" w:uiPriority="71"/>
+    <w:lsdException w:name="Colorful List" w:uiPriority="72"/>
+    <w:lsdException w:name="Colorful Grid" w:uiPriority="73"/>
+    <w:lsdException w:name="Light Shading Accent 1" w:uiPriority="60"/>
+    <w:lsdException w:name="Light List Accent 1" w:uiPriority="61"/>
+    <w:lsdException w:name="Light Grid Accent 1" w:uiPriority="62"/>
+    <w:lsdException w:name="Medium Shading 1 Accent 1" w:uiPriority="63"/>
+    <w:lsdException w:name="Medium Shading 2 Accent 1" w:uiPriority="64"/>
+    <w:lsdException w:name="Medium List 1 Accent 1" w:uiPriority="65"/>
+    <w:lsdException w:name="Revision" w:semiHidden="1"/>
+    <w:lsdException w:name="List Paragraph" w:uiPriority="34" w:qFormat="1"/>
+    <w:lsdException w:name="Quote" w:uiPriority="29" w:qFormat="1"/>
+    <w:lsdException w:name="Intense Quote" w:uiPriority="30" w:qFormat="1"/>
+    <w:lsdException w:name="Medium List 2 Accent 1" w:uiPriority="66"/>
+    <w:lsdException w:name="Medium Grid 1 Accent 1" w:uiPriority="67"/>
+    <w:lsdException w:name="Medium Grid 2 Accent 1" w:uiPriority="68"/>
+    <w:lsdException w:name="Medium Grid 3 Accent 1" w:uiPriority="69"/>
+    <w:lsdException w:name="Dark List Accent 1" w:uiPriority="70"/>
+    <w:lsdException w:name="Colorful Shading Accent 1" w:uiPriority="71"/>
+    <w:lsdException w:name="Colorful List Accent 1" w:uiPriority="72"/>
+    <w:lsdException w:name="Colorful Grid Accent 1" w:uiPriority="73"/>
+    <w:lsdException w:name="Light Shading Accent 2" w:uiPriority="60"/>
+    <w:lsdException w:name="Light List Accent 2" w:uiPriority="61"/>
+    <w:lsdException w:name="Light Grid Accent 2" w:uiPriority="62"/>
+    <w:lsdException w:name="Medium Shading 1 Accent 2" w:uiPriority="63"/>
+    <w:lsdException w:name="Medium Shading 2 Accent 2" w:uiPriority="64"/>
+    <w:lsdException w:name="Medium List 1 Accent 2" w:uiPriority="65"/>
+    <w:lsdException w:name="Medium List 2 Accent 2" w:uiPriority="66"/>
+    <w:lsdException w:name="Medium Grid 1 Accent 2" w:uiPriority="67"/>
+    <w:lsdException w:name="Medium Grid 2 Accent 2" w:uiPriority="68"/>
+    <w:lsdException w:name="Medium Grid 3 Accent 2" w:uiPriority="69"/>
+    <w:lsdException w:name="Dark List Accent 2" w:uiPriority="70"/>
+    <w:lsdException w:name="Colorful Shading Accent 2" w:uiPriority="71"/>
+    <w:lsdException w:name="Colorful List Accent 2" w:uiPriority="72"/>
+    <w:lsdException w:name="Colorful Grid Accent 2" w:uiPriority="73"/>
+    <w:lsdException w:name="Light Shading Accent 3" w:uiPriority="60"/>
+    <w:lsdException w:name="Light List Accent 3" w:uiPriority="61"/>
+    <w:lsdException w:name="Light Grid Accent 3" w:uiPriority="62"/>
+    <w:lsdException w:name="Medium Shading 1 Accent 3" w:uiPriority="63"/>
+    <w:lsdException w:name="Medium Shading 2 Accent 3" w:uiPriority="64"/>
+    <w:lsdException w:name="Medium List 1 Accent 3" w:uiPriority="65"/>
+    <w:lsdException w:name="Medium List 2 Accent 3" w:uiPriority="66"/>
+    <w:lsdException w:name="Medium Grid 1 Accent 3" w:uiPriority="67"/>
+    <w:lsdException w:name="Medium Grid 2 Accent 3" w:uiPriority="68"/>
+    <w:lsdException w:name="Medium Grid 3 Accent 3" w:uiPriority="69"/>
+    <w:lsdException w:name="Dark List Accent 3" w:uiPriority="70"/>
+    <w:lsdException w:name="Colorful Shading Accent 3" w:uiPriority="71"/>
+    <w:lsdException w:name="Colorful List Accent 3" w:uiPriority="72"/>
+    <w:lsdException w:name="Colorful Grid Accent 3" w:uiPriority="73"/>
+    <w:lsdException w:name="Light Shading Accent 4" w:uiPriority="60"/>
+    <w:lsdException w:name="Light List Accent 4" w:uiPriority="61"/>
+    <w:lsdException w:name="Light Grid Accent 4" w:uiPriority="62"/>
+    <w:lsdException w:name="Medium Shading 1 Accent 4" w:uiPriority="63"/>
+    <w:lsdException w:name="Medium Shading 2 Accent 4" w:uiPriority="64"/>
+    <w:lsdException w:name="Medium List 1 Accent 4" w:uiPriority="65"/>
+    <w:lsdException w:name="Medium List 2 Accent 4" w:uiPriority="66"/>
+    <w:lsdException w:name="Medium Grid 1 Accent 4" w:uiPriority="67"/>
+    <w:lsdException w:name="Medium Grid 2 Accent 4" w:uiPriority="68"/>
+    <w:lsdException w:name="Medium Grid 3 Accent 4" w:uiPriority="69"/>
+    <w:lsdException w:name="Dark List Accent 4" w:uiPriority="70"/>
+    <w:lsdException w:name="Colorful Shading Accent 4" w:uiPriority="71"/>
+    <w:lsdException w:name="Colorful List Accent 4" w:uiPriority="72"/>
+    <w:lsdException w:name="Colorful Grid Accent 4" w:uiPriority="73"/>
+    <w:lsdException w:name="Light Shading Accent 5" w:uiPriority="60"/>
+    <w:lsdException w:name="Light List Accent 5" w:uiPriority="61"/>
+    <w:lsdException w:name="Light Grid Accent 5" w:uiPriority="62"/>
+    <w:lsdException w:name="Medium Shading 1 Accent 5" w:uiPriority="63"/>
+    <w:lsdException w:name="Medium Shading 2 Accent 5" w:uiPriority="64"/>
+    <w:lsdException w:name="Medium List 1 Accent 5" w:uiPriority="65"/>
+    <w:lsdException w:name="Medium List 2 Accent 5" w:uiPriority="66"/>
+    <w:lsdException w:name="Medium Grid 1 Accent 5" w:uiPriority="67"/>
+    <w:lsdException w:name="Medium Grid 2 Accent 5" w:uiPriority="68"/>
+    <w:lsdException w:name="Medium Grid 3 Accent 5" w:uiPriority="69"/>
+    <w:lsdException w:name="Dark List Accent 5" w:uiPriority="70"/>
+    <w:lsdException w:name="Colorful Shading Accent 5" w:uiPriority="71"/>
+    <w:lsdException w:name="Colorful List Accent 5" w:uiPriority="72"/>
+    <w:lsdException w:name="Colorful Grid Accent 5" w:uiPriority="73"/>
+    <w:lsdException w:name="Light Shading Accent 6" w:uiPriority="60"/>
+    <w:lsdException w:name="Light List Accent 6" w:uiPriority="61"/>
+    <w:lsdException w:name="Light Grid Accent 6" w:uiPriority="62"/>
+    <w:lsdException w:name="Medium Shading 1 Accent 6" w:uiPriority="63"/>
+    <w:lsdException w:name="Medium Shading 2 Accent 6" w:uiPriority="64"/>
+    <w:lsdException w:name="Medium List 1 Accent 6" w:uiPriority="65"/>
+    <w:lsdException w:name="Medium List 2 Accent 6" w:uiPriority="66"/>
+    <w:lsdException w:name="Medium Grid 1 Accent 6" w:uiPriority="67"/>
+    <w:lsdException w:name="Medium Grid 2 Accent 6" w:uiPriority="68"/>
+    <w:lsdException w:name="Medium Grid 3 Accent 6" w:uiPriority="69"/>
+    <w:lsdException w:name="Dark List Accent 6" w:uiPriority="70"/>
+    <w:lsdException w:name="Colorful Shading Accent 6" w:uiPriority="71"/>
+    <w:lsdException w:name="Colorful List Accent 6" w:uiPriority="72"/>
+    <w:lsdException w:name="Colorful Grid Accent 6" w:uiPriority="73"/>
+    <w:lsdException w:name="Subtle Emphasis" w:uiPriority="19" w:qFormat="1"/>
+    <w:lsdException w:name="Intense Emphasis" w:uiPriority="21" w:qFormat="1"/>
+    <w:lsdException w:name="Subtle Reference" w:uiPriority="31" w:qFormat="1"/>
+    <w:lsdException w:name="Intense Reference" w:uiPriority="32" w:qFormat="1"/>
+    <w:lsdException w:name="Book Title" w:uiPriority="33" w:qFormat="1"/>
+    <w:lsdException w:name="Bibliography" w:semiHidden="1" w:uiPriority="37" w:unhideWhenUsed="1"/>
+    <w:lsdException w:name="TOC Heading" w:semiHidden="1" w:uiPriority="39" w:unhideWhenUsed="1" w:qFormat="1"/>
+    <w:lsdException w:name="Plain Table 1" w:uiPriority="41"/>
+    <w:lsdException w:name="Plain Table 2" w:uiPriority="42"/>
+    <w:lsdException w:name="Plain Table 3" w:uiPriority="43"/>
+    <w:lsdException w:name="Plain Table 4" w:uiPriority="44"/>
+    <w:lsdException w:name="Plain Table 5" w:uiPriority="45"/>
+    <w:lsdException w:name="Grid Table Light" w:uiPriority="40"/>
+    <w:lsdException w:name="Grid Table 1 Light" w:uiPriority="46"/>
+    <w:lsdException w:name="Grid Table 2" w:uiPriority="47"/>
+    <w:lsdException w:name="Grid Table 3" w:uiPriority="48"/>
+    <w:lsdException w:name="Grid Table 4" w:uiPriority="49"/>
+    <w:lsdException w:name="Grid Table 5 Dark" w:uiPriority="50"/>
+    <w:lsdException w:name="Grid Table 6 Colorful" w:uiPriority="51"/>
+    <w:lsdException w:name="Grid Table 7 Colorful" w:uiPriority="52"/>
+    <w:lsdException w:name="Grid Table 1 Light Accent 1" w:uiPriority="46"/>
+    <w:lsdException w:name="Grid Table 2 Accent 1" w:uiPriority="47"/>
+    <w:lsdException w:name="Grid Table 3 Accent 1" w:uiPriority="48"/>
+    <w:lsdException w:name="Grid Table 4 Accent 1" w:uiPriority="49"/>
+    <w:lsdException w:name="Grid Table 5 Dark Accent 1" w:uiPriority="50"/>
+    <w:lsdException w:name="Grid Table 6 Colorful Accent 1" w:uiPriority="51"/>
+    <w:lsdException w:name="Grid Table 7 Colorful Accent 1" w:uiPriority="52"/>
+    <w:lsdException w:name="Grid Table 1 Light Accent 2" w:uiPriority="46"/>
+    <w:lsdException w:name="Grid Table 2 Accent 2" w:uiPriority="47"/>
+    <w:lsdException w:name="Grid Table 3 Accent 2" w:uiPriority="48"/>
+    <w:lsdException w:name="Grid Table 4 Accent 2" w:uiPriority="49"/>
+    <w:lsdException w:name="Grid Table 5 Dark Accent 2" w:uiPriority="50"/>
+    <w:lsdException w:name="Grid Table 6 Colorful Accent 2" w:uiPriority="51"/>
+    <w:lsdException w:name="Grid Table 7 Colorful Accent 2" w:uiPriority="52"/>
+    <w:lsdException w:name="Grid Table 1 Light Accent 3" w:uiPriority="46"/>
+    <w:lsdException w:name="Grid Table 2 Accent 3" w:uiPriority="47"/>
+    <w:lsdException w:name="Grid Table 3 Accent 3" w:uiPriority="48"/>
+    <w:lsdException w:name="Grid Table 4 Accent 3" w:uiPriority="49"/>
+    <w:lsdException w:name="Grid Table 5 Dark Accent 3" w:uiPriority="50"/>
+    <w:lsdException w:name="Grid Table 6 Colorful Accent 3" w:uiPriority="51"/>
+    <w:lsdException w:name="Grid Table 7 Colorful Accent 3" w:uiPriority="52"/>
+    <w:lsdException w:name="Grid Table 1 Light Accent 4" w:uiPriority="46"/>
+    <w:lsdException w:name="Grid Table 2 Accent 4" w:uiPriority="47"/>
+    <w:lsdException w:name="Grid Table 3 Accent 4" w:uiPriority="48"/>
+    <w:lsdException w:name="Grid Table 4 Accent 4" w:uiPriority="49"/>
+    <w:lsdException w:name="Grid Table 5 Dark Accent 4" w:uiPriority="50"/>
+    <w:lsdException w:name="Grid Table 6 Colorful Accent 4" w:uiPriority="51"/>
+    <w:lsdException w:name="Grid Table 7 Colorful Accent 4" w:uiPriority="52"/>
+    <w:lsdException w:name="Grid Table 1 Light Accent 5" w:uiPriority="46"/>
+    <w:lsdException w:name="Grid Table 2 Accent 5" w:uiPriority="47"/>
+    <w:lsdException w:name="Grid Table 3 Accent 5" w:uiPriority="48"/>
+    <w:lsdException w:name="Grid Table 4 Accent 5" w:uiPriority="49"/>
+    <w:lsdException w:name="Grid Table 5 Dark Accent 5" w:uiPriority="50"/>
+    <w:lsdException w:name="Grid Table 6 Colorful Accent 5" w:uiPriority="51"/>
+    <w:lsdException w:name="Grid Table 7 Colorful Accent 5" w:uiPriority="52"/>
+    <w:lsdException w:name="Grid Table 1 Light Accent 6" w:uiPriority="46"/>
+    <w:lsdException w:name="Grid Table 2 Accent 6" w:uiPriority="47"/>
+    <w:lsdException w:name="Grid Table 3 Accent 6" w:uiPriority="48"/>
+    <w:lsdException w:name="Grid Table 4 Accent 6" w:uiPriority="49"/>
+    <w:lsdException w:name="Grid Table 5 Dark Accent 6" w:uiPriority="50"/>
+    <w:lsdException w:name="Grid Table 6 Colorful Accent 6" w:uiPriority="51"/>
+    <w:lsdException w:name="Grid Table 7 Colorful Accent 6" w:uiPriority="52"/>
+    <w:lsdException w:name="List Table 1 Light" w:uiPriority="46"/>
+    <w:lsdException w:name="List Table 2" w:uiPriority="47"/>
+    <w:lsdException w:name="List Table 3" w:uiPriority="48"/>
+    <w:lsdException w:name="List Table 4" w:uiPriority="49"/>
+    <w:lsdException w:name="List Table 5 Dark" w:uiPriority="50"/>
+    <w:lsdException w:name="List Table 6 Colorful" w:uiPriority="51"/>
+    <w:lsdException w:name="List Table 7 Colorful" w:uiPriority="52"/>
+    <w:lsdException w:name="List Table 1 Light Accent 1" w:uiPriority="46"/>
+    <w:lsdException w:name="List Table 2 Accent 1" w:uiPriority="47"/>
+    <w:lsdException w:name="List Table 3 Accent 1" w:uiPriority="48"/>
+    <w:lsdException w:name="List Table 4 Accent 1" w:uiPriority="49"/>
+    <w:lsdException w:name="List Table 5 Dark Accent 1" w:uiPriority="50"/>
+    <w:lsdException w:name="List Table 6 Colorful Accent 1" w:uiPriority="51"/>
+    <w:lsdException w:name="List Table 7 Colorful Accent 1" w:uiPriority="52"/>
+    <w:lsdException w:name="List Table 1 Light Accent 2" w:uiPriority="46"/>
+    <w:lsdException w:name="List Table 2 Accent 2" w:uiPriority="47"/>
+    <w:lsdException w:name="List Table 3 Accent 2" w:uiPriority="48"/>
+    <w:lsdException w:name="List Table 4 Accent 2" w:uiPriority="49"/>
+    <w:lsdException w:name="List Table 5 Dark Accent 2" w:uiPriority="50"/>
+    <w:lsdException w:name="List Table 6 Colorful Accent 2" w:uiPriority="51"/>
+    <w:lsdException w:name="List Table 7 Colorful Accent 2" w:uiPriority="52"/>
+    <w:lsdException w:name="List Table 1 Light Accent 3" w:uiPriority="46"/>
+    <w:lsdException w:name="List Table 2 Accent 3" w:uiPriority="47"/>
+    <w:lsdException w:name="List Table 3 Accent 3" w:uiPriority="48"/>
+    <w:lsdException w:name="List Table 4 Accent 3" w:uiPriority="49"/>
+    <w:lsdException w:name="List Table 5 Dark Accent 3" w:uiPriority="50"/>
+    <w:lsdException w:name="List Table 6 Colorful Accent 3" w:uiPriority="51"/>
+    <w:lsdException w:name="List Table 7 Colorful Accent 3" w:uiPriority="52"/>
+    <w:lsdException w:name="List Table 1 Light Accent 4" w:uiPriority="46"/>
+    <w:lsdException w:name="List Table 2 Accent 4" w:uiPriority="47"/>
+    <w:lsdException w:name="List Table 3 Accent 4" w:uiPriority="48"/>
+    <w:lsdException w:name="List Table 4 Accent 4" w:uiPriority="49"/>
+    <w:lsdException w:name="List Table 5 Dark Accent 4" w:uiPriority="50"/>
+    <w:lsdException w:name="List Table 6 Colorful Accent 4" w:uiPriority="51"/>
+    <w:lsdException w:name="List Table 7 Colorful Accent 4" w:uiPriority="52"/>
+    <w:lsdException w:name="List Table 1 Light Accent 5" w:uiPriority="46"/>
+    <w:lsdException w:name="List Table 2 Accent 5" w:uiPriority="47"/>
+    <w:lsdException w:name="List Table 3 Accent 5" w:uiPriority="48"/>
+    <w:lsdException w:name="List Table 4 Accent 5" w:uiPriority="49"/>
+    <w:lsdException w:name="List Table 5 Dark Accent 5" w:uiPriority="50"/>
+    <w:lsdException w:name="List Table 6 Colorful Accent 5" w:uiPriority="51"/>
+    <w:lsdException w:name="List Table 7 Colorful Accent 5" w:uiPriority="52"/>
+    <w:lsdException w:name="List Table 1 Light Accent 6" w:uiPriority="46"/>
+    <w:lsdException w:name="List Table 2 Accent 6" w:uiPriority="47"/>
+    <w:lsdException w:name="List Table 3 Accent 6" w:uiPriority="48"/>
+    <w:lsdException w:name="List Table 4 Accent 6" w:uiPriority="49"/>
+    <w:lsdException w:name="List Table 5 Dark Accent 6" w:uiPriority="50"/>
+    <w:lsdException w:name="List Table 6 Colorful Accent 6" w:uiPriority="51"/>
+    <w:lsdException w:name="List Table 7 Colorful Accent 6" w:uiPriority="52"/>
   </w:latentStyles>
   <w:style w:type="paragraph" w:default="1" w:styleId="a">
     <w:name w:val="Normal"/>
@@ -2433,7 +3071,6 @@
     <w:uiPriority w:val="99"/>
     <w:semiHidden/>
     <w:unhideWhenUsed/>
-    <w:qFormat/>
     <w:tblPr>
       <w:tblInd w:w="0" w:type="dxa"/>
       <w:tblCellMar>
@@ -2498,224 +3135,6 @@
     <w:uiPriority w:val="99"/>
     <w:semiHidden/>
     <w:rsid w:val="008A2A6C"/>
-  </w:style>
-</w:styles>
-</file>
-
-<file path=word/stylesWithEffects.xml><?xml version="1.0" encoding="utf-8"?>
-<w:styles xmlns:wpc="http://schemas.microsoft.com/office/word/2010/wordprocessingCanvas" xmlns:mc="http://schemas.openxmlformats.org/markup-compatibility/2006" xmlns:o="urn:schemas-microsoft-com:office:office" xmlns:r="http://schemas.openxmlformats.org/officeDocument/2006/relationships" xmlns:m="http://schemas.openxmlformats.org/officeDocument/2006/math" xmlns:v="urn:schemas-microsoft-com:vml" xmlns:wp14="http://schemas.microsoft.com/office/word/2010/wordprocessingDrawing" xmlns:wp="http://schemas.openxmlformats.org/drawingml/2006/wordprocessingDrawing" xmlns:w10="urn:schemas-microsoft-com:office:word" xmlns:w="http://schemas.openxmlformats.org/wordprocessingml/2006/main" xmlns:w14="http://schemas.microsoft.com/office/word/2010/wordml" xmlns:wpg="http://schemas.microsoft.com/office/word/2010/wordprocessingGroup" xmlns:wpi="http://schemas.microsoft.com/office/word/2010/wordprocessingInk" xmlns:wne="http://schemas.microsoft.com/office/word/2006/wordml" xmlns:wps="http://schemas.microsoft.com/office/word/2010/wordprocessingShape" mc:Ignorable="w14 wp14">
-  <w:docDefaults>
-    <w:rPrDefault>
-      <w:rPr>
-        <w:rFonts w:asciiTheme="minorHAnsi" w:eastAsiaTheme="minorEastAsia" w:hAnsiTheme="minorHAnsi" w:cstheme="minorBidi"/>
-        <w:kern w:val="2"/>
-        <w:sz w:val="24"/>
-        <w:szCs w:val="22"/>
-        <w:lang w:val="en-US" w:eastAsia="zh-TW" w:bidi="ar-SA"/>
-      </w:rPr>
-    </w:rPrDefault>
-    <w:pPrDefault/>
-  </w:docDefaults>
-  <w:latentStyles w:defLockedState="0" w:defUIPriority="99" w:defSemiHidden="1" w:defUnhideWhenUsed="1" w:defQFormat="0" w:count="267">
-    <w:lsdException w:name="Normal" w:semiHidden="0" w:uiPriority="0" w:unhideWhenUsed="0" w:qFormat="1"/>
-    <w:lsdException w:name="heading 1" w:semiHidden="0" w:uiPriority="9" w:unhideWhenUsed="0" w:qFormat="1"/>
-    <w:lsdException w:name="heading 2" w:uiPriority="9" w:qFormat="1"/>
-    <w:lsdException w:name="heading 3" w:uiPriority="9" w:qFormat="1"/>
-    <w:lsdException w:name="heading 4" w:uiPriority="9" w:qFormat="1"/>
-    <w:lsdException w:name="heading 5" w:uiPriority="9" w:qFormat="1"/>
-    <w:lsdException w:name="heading 6" w:uiPriority="9" w:qFormat="1"/>
-    <w:lsdException w:name="heading 7" w:uiPriority="9" w:qFormat="1"/>
-    <w:lsdException w:name="heading 8" w:uiPriority="9" w:qFormat="1"/>
-    <w:lsdException w:name="heading 9" w:uiPriority="9" w:qFormat="1"/>
-    <w:lsdException w:name="toc 1" w:uiPriority="39"/>
-    <w:lsdException w:name="toc 2" w:uiPriority="39"/>
-    <w:lsdException w:name="toc 3" w:uiPriority="39"/>
-    <w:lsdException w:name="toc 4" w:uiPriority="39"/>
-    <w:lsdException w:name="toc 5" w:uiPriority="39"/>
-    <w:lsdException w:name="toc 6" w:uiPriority="39"/>
-    <w:lsdException w:name="toc 7" w:uiPriority="39"/>
-    <w:lsdException w:name="toc 8" w:uiPriority="39"/>
-    <w:lsdException w:name="toc 9" w:uiPriority="39"/>
-    <w:lsdException w:name="caption" w:uiPriority="35" w:qFormat="1"/>
-    <w:lsdException w:name="Title" w:semiHidden="0" w:uiPriority="10" w:unhideWhenUsed="0" w:qFormat="1"/>
-    <w:lsdException w:name="Default Paragraph Font" w:uiPriority="1"/>
-    <w:lsdException w:name="Subtitle" w:semiHidden="0" w:uiPriority="11" w:unhideWhenUsed="0" w:qFormat="1"/>
-    <w:lsdException w:name="Strong" w:semiHidden="0" w:uiPriority="22" w:unhideWhenUsed="0" w:qFormat="1"/>
-    <w:lsdException w:name="Emphasis" w:semiHidden="0" w:uiPriority="20" w:unhideWhenUsed="0" w:qFormat="1"/>
-    <w:lsdException w:name="Table Grid" w:semiHidden="0" w:uiPriority="39" w:unhideWhenUsed="0"/>
-    <w:lsdException w:name="Placeholder Text" w:unhideWhenUsed="0"/>
-    <w:lsdException w:name="No Spacing" w:semiHidden="0" w:uiPriority="1" w:unhideWhenUsed="0" w:qFormat="1"/>
-    <w:lsdException w:name="Light Shading" w:semiHidden="0" w:uiPriority="60" w:unhideWhenUsed="0"/>
-    <w:lsdException w:name="Light List" w:semiHidden="0" w:uiPriority="61" w:unhideWhenUsed="0"/>
-    <w:lsdException w:name="Light Grid" w:semiHidden="0" w:uiPriority="62" w:unhideWhenUsed="0"/>
-    <w:lsdException w:name="Medium Shading 1" w:semiHidden="0" w:uiPriority="63" w:unhideWhenUsed="0"/>
-    <w:lsdException w:name="Medium Shading 2" w:semiHidden="0" w:uiPriority="64" w:unhideWhenUsed="0"/>
-    <w:lsdException w:name="Medium List 1" w:semiHidden="0" w:uiPriority="65" w:unhideWhenUsed="0"/>
-    <w:lsdException w:name="Medium List 2" w:semiHidden="0" w:uiPriority="66" w:unhideWhenUsed="0"/>
-    <w:lsdException w:name="Medium Grid 1" w:semiHidden="0" w:uiPriority="67" w:unhideWhenUsed="0"/>
-    <w:lsdException w:name="Medium Grid 2" w:semiHidden="0" w:uiPriority="68" w:unhideWhenUsed="0"/>
-    <w:lsdException w:name="Medium Grid 3" w:semiHidden="0" w:uiPriority="69" w:unhideWhenUsed="0"/>
-    <w:lsdException w:name="Dark List" w:semiHidden="0" w:uiPriority="70" w:unhideWhenUsed="0"/>
-    <w:lsdException w:name="Colorful Shading" w:semiHidden="0" w:uiPriority="71" w:unhideWhenUsed="0"/>
-    <w:lsdException w:name="Colorful List" w:semiHidden="0" w:uiPriority="72" w:unhideWhenUsed="0"/>
-    <w:lsdException w:name="Colorful Grid" w:semiHidden="0" w:uiPriority="73" w:unhideWhenUsed="0"/>
-    <w:lsdException w:name="Light Shading Accent 1" w:semiHidden="0" w:uiPriority="60" w:unhideWhenUsed="0"/>
-    <w:lsdException w:name="Light List Accent 1" w:semiHidden="0" w:uiPriority="61" w:unhideWhenUsed="0"/>
-    <w:lsdException w:name="Light Grid Accent 1" w:semiHidden="0" w:uiPriority="62" w:unhideWhenUsed="0"/>
-    <w:lsdException w:name="Medium Shading 1 Accent 1" w:semiHidden="0" w:uiPriority="63" w:unhideWhenUsed="0"/>
-    <w:lsdException w:name="Medium Shading 2 Accent 1" w:semiHidden="0" w:uiPriority="64" w:unhideWhenUsed="0"/>
-    <w:lsdException w:name="Medium List 1 Accent 1" w:semiHidden="0" w:uiPriority="65" w:unhideWhenUsed="0"/>
-    <w:lsdException w:name="Revision" w:unhideWhenUsed="0"/>
-    <w:lsdException w:name="List Paragraph" w:semiHidden="0" w:uiPriority="34" w:unhideWhenUsed="0" w:qFormat="1"/>
-    <w:lsdException w:name="Quote" w:semiHidden="0" w:uiPriority="29" w:unhideWhenUsed="0" w:qFormat="1"/>
-    <w:lsdException w:name="Intense Quote" w:semiHidden="0" w:uiPriority="30" w:unhideWhenUsed="0" w:qFormat="1"/>
-    <w:lsdException w:name="Medium List 2 Accent 1" w:semiHidden="0" w:uiPriority="66" w:unhideWhenUsed="0"/>
-    <w:lsdException w:name="Medium Grid 1 Accent 1" w:semiHidden="0" w:uiPriority="67" w:unhideWhenUsed="0"/>
-    <w:lsdException w:name="Medium Grid 2 Accent 1" w:semiHidden="0" w:uiPriority="68" w:unhideWhenUsed="0"/>
-    <w:lsdException w:name="Medium Grid 3 Accent 1" w:semiHidden="0" w:uiPriority="69" w:unhideWhenUsed="0"/>
-    <w:lsdException w:name="Dark List Accent 1" w:semiHidden="0" w:uiPriority="70" w:unhideWhenUsed="0"/>
-    <w:lsdException w:name="Colorful Shading Accent 1" w:semiHidden="0" w:uiPriority="71" w:unhideWhenUsed="0"/>
-    <w:lsdException w:name="Colorful List Accent 1" w:semiHidden="0" w:uiPriority="72" w:unhideWhenUsed="0"/>
-    <w:lsdException w:name="Colorful Grid Accent 1" w:semiHidden="0" w:uiPriority="73" w:unhideWhenUsed="0"/>
-    <w:lsdException w:name="Light Shading Accent 2" w:semiHidden="0" w:uiPriority="60" w:unhideWhenUsed="0"/>
-    <w:lsdException w:name="Light List Accent 2" w:semiHidden="0" w:uiPriority="61" w:unhideWhenUsed="0"/>
-    <w:lsdException w:name="Light Grid Accent 2" w:semiHidden="0" w:uiPriority="62" w:unhideWhenUsed="0"/>
-    <w:lsdException w:name="Medium Shading 1 Accent 2" w:semiHidden="0" w:uiPriority="63" w:unhideWhenUsed="0"/>
-    <w:lsdException w:name="Medium Shading 2 Accent 2" w:semiHidden="0" w:uiPriority="64" w:unhideWhenUsed="0"/>
-    <w:lsdException w:name="Medium List 1 Accent 2" w:semiHidden="0" w:uiPriority="65" w:unhideWhenUsed="0"/>
-    <w:lsdException w:name="Medium List 2 Accent 2" w:semiHidden="0" w:uiPriority="66" w:unhideWhenUsed="0"/>
-    <w:lsdException w:name="Medium Grid 1 Accent 2" w:semiHidden="0" w:uiPriority="67" w:unhideWhenUsed="0"/>
-    <w:lsdException w:name="Medium Grid 2 Accent 2" w:semiHidden="0" w:uiPriority="68" w:unhideWhenUsed="0"/>
-    <w:lsdException w:name="Medium Grid 3 Accent 2" w:semiHidden="0" w:uiPriority="69" w:unhideWhenUsed="0"/>
-    <w:lsdException w:name="Dark List Accent 2" w:semiHidden="0" w:uiPriority="70" w:unhideWhenUsed="0"/>
-    <w:lsdException w:name="Colorful Shading Accent 2" w:semiHidden="0" w:uiPriority="71" w:unhideWhenUsed="0"/>
-    <w:lsdException w:name="Colorful List Accent 2" w:semiHidden="0" w:uiPriority="72" w:unhideWhenUsed="0"/>
-    <w:lsdException w:name="Colorful Grid Accent 2" w:semiHidden="0" w:uiPriority="73" w:unhideWhenUsed="0"/>
-    <w:lsdException w:name="Light Shading Accent 3" w:semiHidden="0" w:uiPriority="60" w:unhideWhenUsed="0"/>
-    <w:lsdException w:name="Light List Accent 3" w:semiHidden="0" w:uiPriority="61" w:unhideWhenUsed="0"/>
-    <w:lsdException w:name="Light Grid Accent 3" w:semiHidden="0" w:uiPriority="62" w:unhideWhenUsed="0"/>
-    <w:lsdException w:name="Medium Shading 1 Accent 3" w:semiHidden="0" w:uiPriority="63" w:unhideWhenUsed="0"/>
-    <w:lsdException w:name="Medium Shading 2 Accent 3" w:semiHidden="0" w:uiPriority="64" w:unhideWhenUsed="0"/>
-    <w:lsdException w:name="Medium List 1 Accent 3" w:semiHidden="0" w:uiPriority="65" w:unhideWhenUsed="0"/>
-    <w:lsdException w:name="Medium List 2 Accent 3" w:semiHidden="0" w:uiPriority="66" w:unhideWhenUsed="0"/>
-    <w:lsdException w:name="Medium Grid 1 Accent 3" w:semiHidden="0" w:uiPriority="67" w:unhideWhenUsed="0"/>
-    <w:lsdException w:name="Medium Grid 2 Accent 3" w:semiHidden="0" w:uiPriority="68" w:unhideWhenUsed="0"/>
-    <w:lsdException w:name="Medium Grid 3 Accent 3" w:semiHidden="0" w:uiPriority="69" w:unhideWhenUsed="0"/>
-    <w:lsdException w:name="Dark List Accent 3" w:semiHidden="0" w:uiPriority="70" w:unhideWhenUsed="0"/>
-    <w:lsdException w:name="Colorful Shading Accent 3" w:semiHidden="0" w:uiPriority="71" w:unhideWhenUsed="0"/>
-    <w:lsdException w:name="Colorful List Accent 3" w:semiHidden="0" w:uiPriority="72" w:unhideWhenUsed="0"/>
-    <w:lsdException w:name="Colorful Grid Accent 3" w:semiHidden="0" w:uiPriority="73" w:unhideWhenUsed="0"/>
-    <w:lsdException w:name="Light Shading Accent 4" w:semiHidden="0" w:uiPriority="60" w:unhideWhenUsed="0"/>
-    <w:lsdException w:name="Light List Accent 4" w:semiHidden="0" w:uiPriority="61" w:unhideWhenUsed="0"/>
-    <w:lsdException w:name="Light Grid Accent 4" w:semiHidden="0" w:uiPriority="62" w:unhideWhenUsed="0"/>
-    <w:lsdException w:name="Medium Shading 1 Accent 4" w:semiHidden="0" w:uiPriority="63" w:unhideWhenUsed="0"/>
-    <w:lsdException w:name="Medium Shading 2 Accent 4" w:semiHidden="0" w:uiPriority="64" w:unhideWhenUsed="0"/>
-    <w:lsdException w:name="Medium List 1 Accent 4" w:semiHidden="0" w:uiPriority="65" w:unhideWhenUsed="0"/>
-    <w:lsdException w:name="Medium List 2 Accent 4" w:semiHidden="0" w:uiPriority="66" w:unhideWhenUsed="0"/>
-    <w:lsdException w:name="Medium Grid 1 Accent 4" w:semiHidden="0" w:uiPriority="67" w:unhideWhenUsed="0"/>
-    <w:lsdException w:name="Medium Grid 2 Accent 4" w:semiHidden="0" w:uiPriority="68" w:unhideWhenUsed="0"/>
-    <w:lsdException w:name="Medium Grid 3 Accent 4" w:semiHidden="0" w:uiPriority="69" w:unhideWhenUsed="0"/>
-    <w:lsdException w:name="Dark List Accent 4" w:semiHidden="0" w:uiPriority="70" w:unhideWhenUsed="0"/>
-    <w:lsdException w:name="Colorful Shading Accent 4" w:semiHidden="0" w:uiPriority="71" w:unhideWhenUsed="0"/>
-    <w:lsdException w:name="Colorful List Accent 4" w:semiHidden="0" w:uiPriority="72" w:unhideWhenUsed="0"/>
-    <w:lsdException w:name="Colorful Grid Accent 4" w:semiHidden="0" w:uiPriority="73" w:unhideWhenUsed="0"/>
-    <w:lsdException w:name="Light Shading Accent 5" w:semiHidden="0" w:uiPriority="60" w:unhideWhenUsed="0"/>
-    <w:lsdException w:name="Light List Accent 5" w:semiHidden="0" w:uiPriority="61" w:unhideWhenUsed="0"/>
-    <w:lsdException w:name="Light Grid Accent 5" w:semiHidden="0" w:uiPriority="62" w:unhideWhenUsed="0"/>
-    <w:lsdException w:name="Medium Shading 1 Accent 5" w:semiHidden="0" w:uiPriority="63" w:unhideWhenUsed="0"/>
-    <w:lsdException w:name="Medium Shading 2 Accent 5" w:semiHidden="0" w:uiPriority="64" w:unhideWhenUsed="0"/>
-    <w:lsdException w:name="Medium List 1 Accent 5" w:semiHidden="0" w:uiPriority="65" w:unhideWhenUsed="0"/>
-    <w:lsdException w:name="Medium List 2 Accent 5" w:semiHidden="0" w:uiPriority="66" w:unhideWhenUsed="0"/>
-    <w:lsdException w:name="Medium Grid 1 Accent 5" w:semiHidden="0" w:uiPriority="67" w:unhideWhenUsed="0"/>
-    <w:lsdException w:name="Medium Grid 2 Accent 5" w:semiHidden="0" w:uiPriority="68" w:unhideWhenUsed="0"/>
-    <w:lsdException w:name="Medium Grid 3 Accent 5" w:semiHidden="0" w:uiPriority="69" w:unhideWhenUsed="0"/>
-    <w:lsdException w:name="Dark List Accent 5" w:semiHidden="0" w:uiPriority="70" w:unhideWhenUsed="0"/>
-    <w:lsdException w:name="Colorful Shading Accent 5" w:semiHidden="0" w:uiPriority="71" w:unhideWhenUsed="0"/>
-    <w:lsdException w:name="Colorful List Accent 5" w:semiHidden="0" w:uiPriority="72" w:unhideWhenUsed="0"/>
-    <w:lsdException w:name="Colorful Grid Accent 5" w:semiHidden="0" w:uiPriority="73" w:unhideWhenUsed="0"/>
-    <w:lsdException w:name="Light Shading Accent 6" w:semiHidden="0" w:uiPriority="60" w:unhideWhenUsed="0"/>
-    <w:lsdException w:name="Light List Accent 6" w:semiHidden="0" w:uiPriority="61" w:unhideWhenUsed="0"/>
-    <w:lsdException w:name="Light Grid Accent 6" w:semiHidden="0" w:uiPriority="62" w:unhideWhenUsed="0"/>
-    <w:lsdException w:name="Medium Shading 1 Accent 6" w:semiHidden="0" w:uiPriority="63" w:unhideWhenUsed="0"/>
-    <w:lsdException w:name="Medium Shading 2 Accent 6" w:semiHidden="0" w:uiPriority="64" w:unhideWhenUsed="0"/>
-    <w:lsdException w:name="Medium List 1 Accent 6" w:semiHidden="0" w:uiPriority="65" w:unhideWhenUsed="0"/>
-    <w:lsdException w:name="Medium List 2 Accent 6" w:semiHidden="0" w:uiPriority="66" w:unhideWhenUsed="0"/>
-    <w:lsdException w:name="Medium Grid 1 Accent 6" w:semiHidden="0" w:uiPriority="67" w:unhideWhenUsed="0"/>
-    <w:lsdException w:name="Medium Grid 2 Accent 6" w:semiHidden="0" w:uiPriority="68" w:unhideWhenUsed="0"/>
-    <w:lsdException w:name="Medium Grid 3 Accent 6" w:semiHidden="0" w:uiPriority="69" w:unhideWhenUsed="0"/>
-    <w:lsdException w:name="Dark List Accent 6" w:semiHidden="0" w:uiPriority="70" w:unhideWhenUsed="0"/>
-    <w:lsdException w:name="Colorful Shading Accent 6" w:semiHidden="0" w:uiPriority="71" w:unhideWhenUsed="0"/>
-    <w:lsdException w:name="Colorful List Accent 6" w:semiHidden="0" w:uiPriority="72" w:unhideWhenUsed="0"/>
-    <w:lsdException w:name="Colorful Grid Accent 6" w:semiHidden="0" w:uiPriority="73" w:unhideWhenUsed="0"/>
-    <w:lsdException w:name="Subtle Emphasis" w:semiHidden="0" w:uiPriority="19" w:unhideWhenUsed="0" w:qFormat="1"/>
-    <w:lsdException w:name="Intense Emphasis" w:semiHidden="0" w:uiPriority="21" w:unhideWhenUsed="0" w:qFormat="1"/>
-    <w:lsdException w:name="Subtle Reference" w:semiHidden="0" w:uiPriority="31" w:unhideWhenUsed="0" w:qFormat="1"/>
-    <w:lsdException w:name="Intense Reference" w:semiHidden="0" w:uiPriority="32" w:unhideWhenUsed="0" w:qFormat="1"/>
-    <w:lsdException w:name="Book Title" w:semiHidden="0" w:uiPriority="33" w:unhideWhenUsed="0" w:qFormat="1"/>
-    <w:lsdException w:name="Bibliography" w:uiPriority="37"/>
-    <w:lsdException w:name="TOC Heading" w:uiPriority="39" w:qFormat="1"/>
-  </w:latentStyles>
-  <w:style w:type="paragraph" w:default="1" w:styleId="a">
-    <w:name w:val="Normal"/>
-    <w:qFormat/>
-    <w:pPr>
-      <w:widowControl w:val="0"/>
-    </w:pPr>
-  </w:style>
-  <w:style w:type="character" w:default="1" w:styleId="a0">
-    <w:name w:val="Default Paragraph Font"/>
-    <w:uiPriority w:val="1"/>
-    <w:semiHidden/>
-    <w:unhideWhenUsed/>
-  </w:style>
-  <w:style w:type="table" w:default="1" w:styleId="a1">
-    <w:name w:val="Normal Table"/>
-    <w:uiPriority w:val="99"/>
-    <w:semiHidden/>
-    <w:unhideWhenUsed/>
-    <w:tblPr>
-      <w:tblInd w:w="0" w:type="dxa"/>
-      <w:tblCellMar>
-        <w:top w:w="0" w:type="dxa"/>
-        <w:left w:w="108" w:type="dxa"/>
-        <w:bottom w:w="0" w:type="dxa"/>
-        <w:right w:w="108" w:type="dxa"/>
-      </w:tblCellMar>
-    </w:tblPr>
-  </w:style>
-  <w:style w:type="numbering" w:default="1" w:styleId="a2">
-    <w:name w:val="No List"/>
-    <w:uiPriority w:val="99"/>
-    <w:semiHidden/>
-    <w:unhideWhenUsed/>
-  </w:style>
-  <w:style w:type="paragraph" w:styleId="Web">
-    <w:name w:val="Normal (Web)"/>
-    <w:basedOn w:val="a"/>
-    <w:uiPriority w:val="99"/>
-    <w:semiHidden/>
-    <w:unhideWhenUsed/>
-    <w:rsid w:val="00AD5D68"/>
-    <w:pPr>
-      <w:widowControl/>
-      <w:spacing w:before="100" w:beforeAutospacing="1" w:after="100" w:afterAutospacing="1"/>
-    </w:pPr>
-    <w:rPr>
-      <w:rFonts w:ascii="新細明體" w:eastAsia="新細明體" w:hAnsi="新細明體" w:cs="新細明體"/>
-      <w:kern w:val="0"/>
-      <w:szCs w:val="24"/>
-    </w:rPr>
-  </w:style>
-  <w:style w:type="character" w:styleId="a3">
-    <w:name w:val="Strong"/>
-    <w:basedOn w:val="a0"/>
-    <w:uiPriority w:val="22"/>
-    <w:qFormat/>
-    <w:rsid w:val="00AD5D68"/>
-    <w:rPr>
-      <w:b/>
-      <w:bCs/>
-    </w:rPr>
   </w:style>
 </w:styles>
 </file>
@@ -2975,7 +3394,7 @@
   <a:extraClrSchemeLst/>
   <a:extLst>
     <a:ext uri="{05A4C25C-085E-4340-85A3-A5531E510DB2}">
-      <thm15:themeFamily xmlns="" xmlns:thm15="http://schemas.microsoft.com/office/thememl/2012/main" name="Office Theme" id="{62F939B6-93AF-4DB8-9C6B-D6C7DFDC589F}" vid="{4A3C46E8-61CC-4603-A589-7422A47A8E4A}"/>
+      <thm15:themeFamily xmlns:thm15="http://schemas.microsoft.com/office/thememl/2012/main" name="Office Theme" id="{62F939B6-93AF-4DB8-9C6B-D6C7DFDC589F}" vid="{4A3C46E8-61CC-4603-A589-7422A47A8E4A}"/>
     </a:ext>
   </a:extLst>
 </a:theme>
